--- a/数据仓库说明.docx
+++ b/数据仓库说明.docx
@@ -41,7 +41,6 @@
       <w:r>
         <w:t>基于现有包含</w:t>
       </w:r>
-      <w:proofErr w:type="spellStart"/>
       <w:r>
         <w:t>HDFS</w:t>
       </w:r>
@@ -54,7 +53,6 @@
       <w:r>
         <w:t>Hive,Yarn,Zookeeper,HBase</w:t>
       </w:r>
-      <w:proofErr w:type="spellEnd"/>
       <w:r>
         <w:t>组件的大数据</w:t>
       </w:r>
@@ -106,21 +104,7 @@
         <w:rPr>
           <w:rFonts w:hint="eastAsia"/>
         </w:rPr>
-        <w:t>产生运营业务报表，用于领导</w:t>
-      </w:r>
-      <w:proofErr w:type="gramStart"/>
-      <w:r>
-        <w:rPr>
-          <w:rFonts w:hint="eastAsia"/>
-        </w:rPr>
-        <w:t>作出</w:t>
-      </w:r>
-      <w:proofErr w:type="gramEnd"/>
-      <w:r>
-        <w:rPr>
-          <w:rFonts w:hint="eastAsia"/>
-        </w:rPr>
-        <w:t>决策</w:t>
+        <w:t>产生运营业务报表，用于领导作出决策</w:t>
       </w:r>
     </w:p>
     <w:p>
@@ -465,7 +449,6 @@
         </w:rPr>
         <w:t>数据共享层主要用来保存数据建模分析、数据统计分析的结果和运行数据的即时数据查询。数据保存的路径包括关系型数据库、</w:t>
       </w:r>
-      <w:proofErr w:type="spellStart"/>
       <w:r>
         <w:rPr>
           <w:rFonts w:hint="eastAsia"/>
@@ -475,18 +458,15 @@
       <w:r>
         <w:t>dis</w:t>
       </w:r>
-      <w:proofErr w:type="spellEnd"/>
       <w:r>
         <w:rPr>
           <w:rFonts w:hint="eastAsia"/>
         </w:rPr>
         <w:t>和</w:t>
       </w:r>
-      <w:proofErr w:type="spellStart"/>
       <w:r>
         <w:t>Hbase</w:t>
       </w:r>
-      <w:proofErr w:type="spellEnd"/>
       <w:r>
         <w:rPr>
           <w:rFonts w:hint="eastAsia"/>
@@ -514,27 +494,13 @@
         <w:rPr>
           <w:rFonts w:hint="eastAsia"/>
         </w:rPr>
-        <w:t>对象，构建</w:t>
-      </w:r>
-      <w:proofErr w:type="gramStart"/>
-      <w:r>
-        <w:rPr>
-          <w:rFonts w:hint="eastAsia"/>
-        </w:rPr>
-        <w:t>数据</w:t>
-      </w:r>
-      <w:r>
-        <w:rPr>
-          <w:rFonts w:hint="eastAsia"/>
-        </w:rPr>
-        <w:t>数据</w:t>
-      </w:r>
-      <w:proofErr w:type="gramEnd"/>
-      <w:r>
-        <w:rPr>
-          <w:rFonts w:hint="eastAsia"/>
-        </w:rPr>
-        <w:t>主题，然后通过</w:t>
+        <w:t>对象，构建数据</w:t>
+      </w:r>
+      <w:r>
+        <w:rPr>
+          <w:rFonts w:hint="eastAsia"/>
+        </w:rPr>
+        <w:t>数据主题，然后通过</w:t>
       </w:r>
       <w:r>
         <w:rPr>
@@ -545,12 +511,10 @@
       <w:r>
         <w:t xml:space="preserve"> </w:t>
       </w:r>
-      <w:proofErr w:type="spellStart"/>
       <w:r>
         <w:lastRenderedPageBreak/>
         <w:t>MLlib</w:t>
       </w:r>
-      <w:proofErr w:type="spellEnd"/>
       <w:r>
         <w:rPr>
           <w:rFonts w:hint="eastAsia"/>
@@ -566,14 +530,12 @@
         </w:rPr>
         <w:t>、</w:t>
       </w:r>
-      <w:proofErr w:type="spellStart"/>
       <w:r>
         <w:rPr>
           <w:rFonts w:hint="eastAsia"/>
         </w:rPr>
         <w:t>Caffe</w:t>
       </w:r>
-      <w:proofErr w:type="spellEnd"/>
       <w:r>
         <w:rPr>
           <w:rFonts w:hint="eastAsia"/>
@@ -609,11 +571,9 @@
       <w:r>
         <w:t>消费</w:t>
       </w:r>
-      <w:proofErr w:type="spellStart"/>
       <w:r>
         <w:t>kafka</w:t>
       </w:r>
-      <w:proofErr w:type="spellEnd"/>
       <w:r>
         <w:t>中的数据</w:t>
       </w:r>
@@ -679,14 +639,12 @@
         </w:rPr>
         <w:t>，</w:t>
       </w:r>
-      <w:proofErr w:type="spellStart"/>
       <w:r>
         <w:rPr>
           <w:rFonts w:hint="eastAsia"/>
         </w:rPr>
         <w:t>Sqoop</w:t>
       </w:r>
-      <w:proofErr w:type="spellEnd"/>
       <w:r>
         <w:t>大数据导入工具将日志数据</w:t>
       </w:r>
@@ -720,14 +678,12 @@
         </w:rPr>
         <w:t>和其他数据源的放入</w:t>
       </w:r>
-      <w:proofErr w:type="spellStart"/>
       <w:r>
         <w:rPr>
           <w:rFonts w:hint="eastAsia"/>
         </w:rPr>
         <w:t>kafka</w:t>
       </w:r>
-      <w:proofErr w:type="spellEnd"/>
       <w:r>
         <w:t>或者</w:t>
       </w:r>
@@ -770,7 +726,7 @@
             <v:path o:extrusionok="f" gradientshapeok="t" o:connecttype="rect"/>
             <o:lock v:ext="edit" aspectratio="t"/>
           </v:shapetype>
-          <v:shape id="_x0000_i1025" type="#_x0000_t75" style="width:387.95pt;height:330.45pt">
+          <v:shape id="_x0000_i1025" type="#_x0000_t75" style="width:390pt;height:330pt">
             <v:imagedata r:id="rId7" o:title="5109" cropright="4209f"/>
           </v:shape>
         </w:pict>
@@ -799,10 +755,10 @@
       </w:pPr>
       <w:r>
         <w:object w:dxaOrig="14791" w:dyaOrig="7171">
-          <v:shape id="_x0000_i1026" type="#_x0000_t75" style="width:414.8pt;height:200.95pt" o:ole="">
+          <v:shape id="_x0000_i1026" type="#_x0000_t75" style="width:414pt;height:198pt" o:ole="">
             <v:imagedata r:id="rId8" o:title=""/>
           </v:shape>
-          <o:OLEObject Type="Embed" ProgID="Visio.Drawing.15" ShapeID="_x0000_i1026" DrawAspect="Content" ObjectID="_1585736844" r:id="rId9"/>
+          <o:OLEObject Type="Embed" ProgID="Visio.Drawing.15" ShapeID="_x0000_i1026" DrawAspect="Content" ObjectID="_1585937689" r:id="rId9"/>
         </w:object>
       </w:r>
     </w:p>
@@ -810,12 +766,12 @@
       <w:pPr>
         <w:pStyle w:val="2"/>
         <w:rPr>
-          <w:color w:val="FF0000"/>
-        </w:rPr>
-      </w:pPr>
-      <w:r>
-        <w:rPr>
           <w:rStyle w:val="2Char"/>
+        </w:rPr>
+      </w:pPr>
+      <w:r>
+        <w:rPr>
+          <w:rStyle w:val="2Char"/>
           <w:rFonts w:hint="eastAsia"/>
         </w:rPr>
         <w:t>3.3</w:t>
@@ -825,32 +781,1464 @@
           <w:rStyle w:val="2Char"/>
           <w:rFonts w:hint="eastAsia"/>
         </w:rPr>
-        <w:t>大</w:t>
-      </w:r>
-      <w:proofErr w:type="gramStart"/>
-      <w:r>
-        <w:rPr>
-          <w:rStyle w:val="2Char"/>
-          <w:rFonts w:hint="eastAsia"/>
-        </w:rPr>
-        <w:t>数据数据</w:t>
-      </w:r>
-      <w:proofErr w:type="gramEnd"/>
-      <w:r>
-        <w:rPr>
-          <w:rStyle w:val="2Char"/>
-          <w:rFonts w:hint="eastAsia"/>
-        </w:rPr>
-        <w:t>仓库技术选型</w:t>
-      </w:r>
-    </w:p>
-    <w:p>
-      <w:pPr>
-        <w:ind w:firstLine="480"/>
-        <w:rPr>
-          <w:rFonts w:hint="eastAsia"/>
-        </w:rPr>
-      </w:pPr>
+        <w:t>大数据数据仓库技术选型</w:t>
+      </w:r>
+    </w:p>
+    <w:p>
+      <w:pPr>
+        <w:pStyle w:val="3"/>
+        <w:rPr>
+          <w:rFonts w:hint="eastAsia"/>
+        </w:rPr>
+      </w:pPr>
+      <w:r>
+        <w:rPr>
+          <w:rFonts w:hint="eastAsia"/>
+        </w:rPr>
+        <w:t>3.3.1 ETL</w:t>
+      </w:r>
+      <w:r>
+        <w:rPr>
+          <w:rFonts w:hint="eastAsia"/>
+        </w:rPr>
+        <w:t>工具选型</w:t>
+      </w:r>
+    </w:p>
+    <w:p>
+      <w:pPr>
+        <w:ind w:firstLine="480"/>
+        <w:jc w:val="center"/>
+      </w:pPr>
+      <w:r>
+        <w:rPr>
+          <w:noProof/>
+        </w:rPr>
+        <w:drawing>
+          <wp:inline distT="0" distB="0" distL="0" distR="0" wp14:anchorId="68EFBE15" wp14:editId="078DDFC9">
+            <wp:extent cx="4709568" cy="3574090"/>
+            <wp:effectExtent l="0" t="0" r="0" b="7620"/>
+            <wp:docPr id="1" name="图片 1"/>
+            <wp:cNvGraphicFramePr>
+              <a:graphicFrameLocks xmlns:a="http://schemas.openxmlformats.org/drawingml/2006/main" noChangeAspect="1"/>
+            </wp:cNvGraphicFramePr>
+            <a:graphic xmlns:a="http://schemas.openxmlformats.org/drawingml/2006/main">
+              <a:graphicData uri="http://schemas.openxmlformats.org/drawingml/2006/picture">
+                <pic:pic xmlns:pic="http://schemas.openxmlformats.org/drawingml/2006/picture">
+                  <pic:nvPicPr>
+                    <pic:cNvPr id="1" name=""/>
+                    <pic:cNvPicPr/>
+                  </pic:nvPicPr>
+                  <pic:blipFill>
+                    <a:blip r:embed="rId10"/>
+                    <a:stretch>
+                      <a:fillRect/>
+                    </a:stretch>
+                  </pic:blipFill>
+                  <pic:spPr>
+                    <a:xfrm>
+                      <a:off x="0" y="0"/>
+                      <a:ext cx="4709568" cy="3574090"/>
+                    </a:xfrm>
+                    <a:prstGeom prst="rect">
+                      <a:avLst/>
+                    </a:prstGeom>
+                  </pic:spPr>
+                </pic:pic>
+              </a:graphicData>
+            </a:graphic>
+          </wp:inline>
+        </w:drawing>
+      </w:r>
+    </w:p>
+    <w:p>
+      <w:pPr>
+        <w:ind w:firstLine="480"/>
+        <w:rPr>
+          <w:rFonts w:hint="eastAsia"/>
+        </w:rPr>
+      </w:pPr>
+      <w:r>
+        <w:rPr>
+          <w:rFonts w:hint="eastAsia"/>
+        </w:rPr>
+        <w:t>通过上述技术选型的对比，大数据数据仓库的</w:t>
+      </w:r>
+      <w:r>
+        <w:rPr>
+          <w:rFonts w:hint="eastAsia"/>
+        </w:rPr>
+        <w:t>ETL</w:t>
+      </w:r>
+      <w:r>
+        <w:t>工具为</w:t>
+      </w:r>
+      <w:r>
+        <w:t>Kettle</w:t>
+      </w:r>
+      <w:r>
+        <w:rPr>
+          <w:rFonts w:hint="eastAsia"/>
+        </w:rPr>
+        <w:t>。</w:t>
+      </w:r>
+    </w:p>
+    <w:p>
+      <w:pPr>
+        <w:pStyle w:val="3"/>
+      </w:pPr>
+      <w:r>
+        <w:rPr>
+          <w:rFonts w:hint="eastAsia"/>
+        </w:rPr>
+        <w:t xml:space="preserve">3.3.2 </w:t>
+      </w:r>
+      <w:r>
+        <w:rPr>
+          <w:rFonts w:hint="eastAsia"/>
+        </w:rPr>
+        <w:t>大数据开源</w:t>
+      </w:r>
+      <w:r>
+        <w:rPr>
+          <w:rFonts w:hint="eastAsia"/>
+        </w:rPr>
+        <w:t>OLAP</w:t>
+      </w:r>
+      <w:r>
+        <w:rPr>
+          <w:rFonts w:hint="eastAsia"/>
+        </w:rPr>
+        <w:t>引擎对比</w:t>
+      </w:r>
+    </w:p>
+    <w:p>
+      <w:pPr>
+        <w:ind w:firstLine="480"/>
+        <w:rPr>
+          <w:rFonts w:hint="eastAsia"/>
+        </w:rPr>
+      </w:pPr>
+      <w:r>
+        <w:t>通过查询相关资料对主流开源的大数据</w:t>
+      </w:r>
+      <w:r>
+        <w:t>OLAP</w:t>
+      </w:r>
+      <w:r>
+        <w:t>工具</w:t>
+      </w:r>
+      <w:r>
+        <w:t>presto,druid</w:t>
+      </w:r>
+      <w:r>
+        <w:t>和</w:t>
+      </w:r>
+      <w:r>
+        <w:t>kylin</w:t>
+      </w:r>
+      <w:r>
+        <w:t>做了对比分析</w:t>
+      </w:r>
+      <w:r>
+        <w:rPr>
+          <w:rFonts w:hint="eastAsia"/>
+        </w:rPr>
+        <w:t>。上述三个使用工具的特征如下：</w:t>
+      </w:r>
+    </w:p>
+    <w:p>
+      <w:pPr>
+        <w:ind w:firstLine="480"/>
+      </w:pPr>
+      <w:r>
+        <w:rPr>
+          <w:rFonts w:hint="eastAsia"/>
+        </w:rPr>
+        <w:t>1</w:t>
+      </w:r>
+      <w:r>
+        <w:rPr>
+          <w:rFonts w:hint="eastAsia"/>
+        </w:rPr>
+        <w:t>、</w:t>
+      </w:r>
+      <w:r>
+        <w:rPr>
+          <w:rFonts w:hint="eastAsia"/>
+        </w:rPr>
+        <w:t>presto</w:t>
+      </w:r>
+    </w:p>
+    <w:p>
+      <w:pPr>
+        <w:ind w:firstLine="480"/>
+      </w:pPr>
+      <w:r>
+        <w:t>Presto</w:t>
+      </w:r>
+      <w:r>
+        <w:t>是</w:t>
+      </w:r>
+      <w:r>
+        <w:t>Facebook</w:t>
+      </w:r>
+      <w:r>
+        <w:t>开发的分布式大数据</w:t>
+      </w:r>
+      <w:r>
+        <w:t>SQL</w:t>
+      </w:r>
+      <w:r>
+        <w:t>查询引擎</w:t>
+      </w:r>
+      <w:r>
+        <w:rPr>
+          <w:rFonts w:hint="eastAsia"/>
+        </w:rPr>
+        <w:t>，</w:t>
+      </w:r>
+      <w:r>
+        <w:t>专门进行快速数据分析</w:t>
+      </w:r>
+      <w:r>
+        <w:rPr>
+          <w:rFonts w:hint="eastAsia"/>
+        </w:rPr>
+        <w:t>。</w:t>
+      </w:r>
+    </w:p>
+    <w:p>
+      <w:pPr>
+        <w:ind w:firstLine="480"/>
+      </w:pPr>
+      <w:r>
+        <w:t>特点</w:t>
+      </w:r>
+      <w:r>
+        <w:rPr>
+          <w:rFonts w:hint="eastAsia"/>
+        </w:rPr>
+        <w:t>：</w:t>
+      </w:r>
+    </w:p>
+    <w:p>
+      <w:pPr>
+        <w:pStyle w:val="a3"/>
+        <w:numPr>
+          <w:ilvl w:val="0"/>
+          <w:numId w:val="24"/>
+        </w:numPr>
+        <w:ind w:firstLineChars="0"/>
+      </w:pPr>
+      <w:r>
+        <w:t>可以将多个数据源的收据进行合并</w:t>
+      </w:r>
+      <w:r>
+        <w:rPr>
+          <w:rFonts w:hint="eastAsia"/>
+        </w:rPr>
+        <w:t>，</w:t>
+      </w:r>
+      <w:r>
+        <w:t>可以跨越整个组织进行分析</w:t>
+      </w:r>
+      <w:r>
+        <w:rPr>
+          <w:rFonts w:hint="eastAsia"/>
+        </w:rPr>
+        <w:t>。</w:t>
+      </w:r>
+    </w:p>
+    <w:p>
+      <w:pPr>
+        <w:pStyle w:val="a3"/>
+        <w:numPr>
+          <w:ilvl w:val="0"/>
+          <w:numId w:val="24"/>
+        </w:numPr>
+        <w:ind w:firstLineChars="0"/>
+      </w:pPr>
+      <w:r>
+        <w:t>直接从</w:t>
+      </w:r>
+      <w:r>
+        <w:t>HDFS</w:t>
+      </w:r>
+      <w:r>
+        <w:t>读取数据</w:t>
+      </w:r>
+      <w:r>
+        <w:rPr>
+          <w:rFonts w:hint="eastAsia"/>
+        </w:rPr>
+        <w:t>，</w:t>
+      </w:r>
+      <w:r>
+        <w:t>在使用前不需要大量的</w:t>
+      </w:r>
+      <w:r>
+        <w:t>ETL</w:t>
+      </w:r>
+      <w:r>
+        <w:t>操作</w:t>
+      </w:r>
+    </w:p>
+    <w:p>
+      <w:pPr>
+        <w:ind w:firstLine="480"/>
+        <w:rPr>
+          <w:rFonts w:hint="eastAsia"/>
+        </w:rPr>
+      </w:pPr>
+      <w:r>
+        <w:t>架构图</w:t>
+      </w:r>
+      <w:r>
+        <w:rPr>
+          <w:rFonts w:hint="eastAsia"/>
+        </w:rPr>
+        <w:t>:</w:t>
+      </w:r>
+    </w:p>
+    <w:p>
+      <w:pPr>
+        <w:ind w:firstLine="480"/>
+      </w:pPr>
+      <w:r>
+        <w:rPr>
+          <w:noProof/>
+        </w:rPr>
+        <w:lastRenderedPageBreak/>
+        <w:drawing>
+          <wp:inline distT="0" distB="0" distL="0" distR="0" wp14:anchorId="2457AF2C" wp14:editId="6F9AD9DB">
+            <wp:extent cx="5274310" cy="2595245"/>
+            <wp:effectExtent l="0" t="0" r="2540" b="0"/>
+            <wp:docPr id="2" name="图片 2"/>
+            <wp:cNvGraphicFramePr>
+              <a:graphicFrameLocks xmlns:a="http://schemas.openxmlformats.org/drawingml/2006/main" noChangeAspect="1"/>
+            </wp:cNvGraphicFramePr>
+            <a:graphic xmlns:a="http://schemas.openxmlformats.org/drawingml/2006/main">
+              <a:graphicData uri="http://schemas.openxmlformats.org/drawingml/2006/picture">
+                <pic:pic xmlns:pic="http://schemas.openxmlformats.org/drawingml/2006/picture">
+                  <pic:nvPicPr>
+                    <pic:cNvPr id="1" name=""/>
+                    <pic:cNvPicPr/>
+                  </pic:nvPicPr>
+                  <pic:blipFill>
+                    <a:blip r:embed="rId11"/>
+                    <a:stretch>
+                      <a:fillRect/>
+                    </a:stretch>
+                  </pic:blipFill>
+                  <pic:spPr>
+                    <a:xfrm>
+                      <a:off x="0" y="0"/>
+                      <a:ext cx="5274310" cy="2595245"/>
+                    </a:xfrm>
+                    <a:prstGeom prst="rect">
+                      <a:avLst/>
+                    </a:prstGeom>
+                  </pic:spPr>
+                </pic:pic>
+              </a:graphicData>
+            </a:graphic>
+          </wp:inline>
+        </w:drawing>
+      </w:r>
+    </w:p>
+    <w:p>
+      <w:pPr>
+        <w:ind w:firstLine="480"/>
+        <w:rPr>
+          <w:rFonts w:hint="eastAsia"/>
+        </w:rPr>
+      </w:pPr>
+      <w:r>
+        <w:t>2</w:t>
+      </w:r>
+      <w:r>
+        <w:rPr>
+          <w:rFonts w:hint="eastAsia"/>
+        </w:rPr>
+        <w:t>、</w:t>
+      </w:r>
+      <w:r>
+        <w:t>D</w:t>
+      </w:r>
+      <w:r>
+        <w:rPr>
+          <w:rFonts w:hint="eastAsia"/>
+        </w:rPr>
+        <w:t>ruid</w:t>
+      </w:r>
+    </w:p>
+    <w:p>
+      <w:pPr>
+        <w:ind w:firstLine="480"/>
+      </w:pPr>
+      <w:r>
+        <w:t>Druid</w:t>
+      </w:r>
+      <w:r>
+        <w:t>是广告分析公司</w:t>
+      </w:r>
+      <w:r>
+        <w:t>Metamarkets</w:t>
+      </w:r>
+      <w:r>
+        <w:t>开发的一个用于大数据实时查询和分析的分布式实时处理系统</w:t>
+      </w:r>
+      <w:r>
+        <w:rPr>
+          <w:rFonts w:hint="eastAsia"/>
+        </w:rPr>
+        <w:t>，</w:t>
+      </w:r>
+      <w:r>
+        <w:t>主要用于广告分析</w:t>
+      </w:r>
+      <w:r>
+        <w:rPr>
+          <w:rFonts w:hint="eastAsia"/>
+        </w:rPr>
+        <w:t>，</w:t>
+      </w:r>
+      <w:r>
+        <w:t>互联网广告系统监控</w:t>
+      </w:r>
+      <w:r>
+        <w:rPr>
+          <w:rFonts w:hint="eastAsia"/>
+        </w:rPr>
+        <w:t>、</w:t>
+      </w:r>
+      <w:r>
+        <w:t>度量和网络监控</w:t>
+      </w:r>
+    </w:p>
+    <w:p>
+      <w:pPr>
+        <w:ind w:firstLine="480"/>
+      </w:pPr>
+      <w:r>
+        <w:t>特点</w:t>
+      </w:r>
+      <w:r>
+        <w:rPr>
+          <w:rFonts w:hint="eastAsia"/>
+        </w:rPr>
+        <w:t>：</w:t>
+      </w:r>
+    </w:p>
+    <w:p>
+      <w:pPr>
+        <w:pStyle w:val="a3"/>
+        <w:numPr>
+          <w:ilvl w:val="0"/>
+          <w:numId w:val="25"/>
+        </w:numPr>
+        <w:ind w:firstLineChars="0"/>
+      </w:pPr>
+      <w:r>
+        <w:t>快速的交互式查询</w:t>
+      </w:r>
+      <w:r>
+        <w:t>—</w:t>
+      </w:r>
+      <w:r>
+        <w:rPr>
+          <w:rFonts w:hint="eastAsia"/>
+        </w:rPr>
+        <w:t>Druid</w:t>
+      </w:r>
+      <w:r>
+        <w:rPr>
+          <w:rFonts w:hint="eastAsia"/>
+        </w:rPr>
+        <w:t>的低延迟数据摄取架构允许事件在它们创建后毫秒内可被查询到</w:t>
+      </w:r>
+    </w:p>
+    <w:p>
+      <w:pPr>
+        <w:pStyle w:val="a3"/>
+        <w:numPr>
+          <w:ilvl w:val="0"/>
+          <w:numId w:val="25"/>
+        </w:numPr>
+        <w:ind w:firstLineChars="0"/>
+      </w:pPr>
+      <w:r>
+        <w:t>高可用性</w:t>
+      </w:r>
+      <w:r>
+        <w:rPr>
+          <w:rFonts w:hint="eastAsia"/>
+        </w:rPr>
+        <w:t>---</w:t>
+      </w:r>
+      <w:r>
+        <w:t>Druid</w:t>
+      </w:r>
+      <w:r>
+        <w:t>的数据在系统更新时依然可用</w:t>
+      </w:r>
+      <w:r>
+        <w:rPr>
+          <w:rFonts w:hint="eastAsia"/>
+        </w:rPr>
+        <w:t>，</w:t>
+      </w:r>
+      <w:r>
+        <w:t>规模的扩大和缩小都不会造成数据丢失</w:t>
+      </w:r>
+    </w:p>
+    <w:p>
+      <w:pPr>
+        <w:pStyle w:val="a3"/>
+        <w:numPr>
+          <w:ilvl w:val="0"/>
+          <w:numId w:val="25"/>
+        </w:numPr>
+        <w:ind w:firstLineChars="0"/>
+      </w:pPr>
+      <w:r>
+        <w:t>可拓展性</w:t>
+      </w:r>
+      <w:r>
+        <w:rPr>
+          <w:rFonts w:hint="eastAsia"/>
+        </w:rPr>
+        <w:t>--</w:t>
+      </w:r>
+      <w:r>
+        <w:t>-Druid</w:t>
+      </w:r>
+      <w:r>
+        <w:t>已实现每天能够处理数十亿事件和</w:t>
+      </w:r>
+      <w:r>
+        <w:t>TB</w:t>
+      </w:r>
+      <w:r>
+        <w:t>级数据</w:t>
+      </w:r>
+    </w:p>
+    <w:p>
+      <w:pPr>
+        <w:pStyle w:val="a3"/>
+        <w:numPr>
+          <w:ilvl w:val="0"/>
+          <w:numId w:val="25"/>
+        </w:numPr>
+        <w:ind w:firstLineChars="0"/>
+      </w:pPr>
+      <w:r>
+        <w:t>为分析而设计</w:t>
+      </w:r>
+      <w:r>
+        <w:rPr>
+          <w:rFonts w:hint="eastAsia"/>
+        </w:rPr>
+        <w:t>---</w:t>
+      </w:r>
+      <w:r>
+        <w:t>Druid</w:t>
+      </w:r>
+      <w:r>
+        <w:t>是为</w:t>
+      </w:r>
+      <w:r>
+        <w:t>OLAP</w:t>
+      </w:r>
+      <w:r>
+        <w:t>工作流的探索性分析而构建</w:t>
+      </w:r>
+      <w:r>
+        <w:rPr>
+          <w:rFonts w:hint="eastAsia"/>
+        </w:rPr>
+        <w:t>，</w:t>
+      </w:r>
+      <w:r>
+        <w:t>它支持各种过滤</w:t>
+      </w:r>
+      <w:r>
+        <w:rPr>
+          <w:rFonts w:hint="eastAsia"/>
+        </w:rPr>
+        <w:t>、</w:t>
+      </w:r>
+      <w:r>
+        <w:t>聚合和查询</w:t>
+      </w:r>
+      <w:r>
+        <w:rPr>
+          <w:rFonts w:hint="eastAsia"/>
+        </w:rPr>
+        <w:t>。</w:t>
+      </w:r>
+    </w:p>
+    <w:p>
+      <w:pPr>
+        <w:ind w:firstLine="480"/>
+      </w:pPr>
+      <w:r>
+        <w:t>应用场景</w:t>
+      </w:r>
+      <w:r>
+        <w:rPr>
+          <w:rFonts w:hint="eastAsia"/>
+        </w:rPr>
+        <w:t>：</w:t>
+      </w:r>
+    </w:p>
+    <w:p>
+      <w:pPr>
+        <w:pStyle w:val="a3"/>
+        <w:numPr>
+          <w:ilvl w:val="0"/>
+          <w:numId w:val="26"/>
+        </w:numPr>
+        <w:ind w:firstLineChars="0"/>
+      </w:pPr>
+      <w:r>
+        <w:t>需要实时查询分析时</w:t>
+      </w:r>
+    </w:p>
+    <w:p>
+      <w:pPr>
+        <w:pStyle w:val="a3"/>
+        <w:numPr>
+          <w:ilvl w:val="0"/>
+          <w:numId w:val="26"/>
+        </w:numPr>
+        <w:ind w:firstLineChars="0"/>
+      </w:pPr>
+      <w:r>
+        <w:t>具有大量数据时</w:t>
+      </w:r>
+      <w:r>
+        <w:rPr>
+          <w:rFonts w:hint="eastAsia"/>
+        </w:rPr>
+        <w:t>，</w:t>
+      </w:r>
+      <w:r>
+        <w:t>如每天数亿事件的增量</w:t>
+      </w:r>
+      <w:r>
+        <w:rPr>
+          <w:rFonts w:hint="eastAsia"/>
+        </w:rPr>
+        <w:t>，</w:t>
+      </w:r>
+      <w:r>
+        <w:t>每天数</w:t>
+      </w:r>
+      <w:r>
+        <w:rPr>
+          <w:rFonts w:hint="eastAsia"/>
+        </w:rPr>
+        <w:t>10T</w:t>
+      </w:r>
+      <w:r>
+        <w:t>数据的增量</w:t>
+      </w:r>
+    </w:p>
+    <w:p>
+      <w:pPr>
+        <w:pStyle w:val="a3"/>
+        <w:numPr>
+          <w:ilvl w:val="0"/>
+          <w:numId w:val="26"/>
+        </w:numPr>
+        <w:ind w:firstLineChars="0"/>
+      </w:pPr>
+      <w:r>
+        <w:t>需要一个高可用</w:t>
+      </w:r>
+      <w:r>
+        <w:rPr>
+          <w:rFonts w:hint="eastAsia"/>
+        </w:rPr>
+        <w:t>、</w:t>
+      </w:r>
+      <w:r>
+        <w:t>高容错</w:t>
+      </w:r>
+      <w:r>
+        <w:rPr>
+          <w:rFonts w:hint="eastAsia"/>
+        </w:rPr>
+        <w:t>、</w:t>
+      </w:r>
+      <w:r>
+        <w:t>高性能数据库时</w:t>
+      </w:r>
+    </w:p>
+    <w:p>
+      <w:pPr>
+        <w:pStyle w:val="a3"/>
+        <w:numPr>
+          <w:ilvl w:val="0"/>
+          <w:numId w:val="26"/>
+        </w:numPr>
+        <w:ind w:firstLineChars="0"/>
+      </w:pPr>
+      <w:r>
+        <w:t>需要交互式聚合和快速探究大量数据时</w:t>
+      </w:r>
+    </w:p>
+    <w:p>
+      <w:pPr>
+        <w:ind w:firstLine="480"/>
+        <w:rPr>
+          <w:rFonts w:hint="eastAsia"/>
+        </w:rPr>
+      </w:pPr>
+      <w:r>
+        <w:t>Druid</w:t>
+      </w:r>
+      <w:r>
+        <w:t>架构图</w:t>
+      </w:r>
+      <w:r>
+        <w:rPr>
+          <w:rFonts w:hint="eastAsia"/>
+        </w:rPr>
+        <w:t>：</w:t>
+      </w:r>
+    </w:p>
+    <w:p>
+      <w:pPr>
+        <w:ind w:firstLine="480"/>
+        <w:rPr>
+          <w:rFonts w:hint="eastAsia"/>
+        </w:rPr>
+      </w:pPr>
+      <w:r>
+        <w:rPr>
+          <w:noProof/>
+        </w:rPr>
+        <w:lastRenderedPageBreak/>
+        <w:drawing>
+          <wp:inline distT="0" distB="0" distL="0" distR="0" wp14:anchorId="32A6C084" wp14:editId="7DE99276">
+            <wp:extent cx="5274310" cy="3378200"/>
+            <wp:effectExtent l="0" t="0" r="2540" b="0"/>
+            <wp:docPr id="3" name="图片 3"/>
+            <wp:cNvGraphicFramePr>
+              <a:graphicFrameLocks xmlns:a="http://schemas.openxmlformats.org/drawingml/2006/main" noChangeAspect="1"/>
+            </wp:cNvGraphicFramePr>
+            <a:graphic xmlns:a="http://schemas.openxmlformats.org/drawingml/2006/main">
+              <a:graphicData uri="http://schemas.openxmlformats.org/drawingml/2006/picture">
+                <pic:pic xmlns:pic="http://schemas.openxmlformats.org/drawingml/2006/picture">
+                  <pic:nvPicPr>
+                    <pic:cNvPr id="1" name=""/>
+                    <pic:cNvPicPr/>
+                  </pic:nvPicPr>
+                  <pic:blipFill>
+                    <a:blip r:embed="rId12"/>
+                    <a:stretch>
+                      <a:fillRect/>
+                    </a:stretch>
+                  </pic:blipFill>
+                  <pic:spPr>
+                    <a:xfrm>
+                      <a:off x="0" y="0"/>
+                      <a:ext cx="5274310" cy="3378200"/>
+                    </a:xfrm>
+                    <a:prstGeom prst="rect">
+                      <a:avLst/>
+                    </a:prstGeom>
+                  </pic:spPr>
+                </pic:pic>
+              </a:graphicData>
+            </a:graphic>
+          </wp:inline>
+        </w:drawing>
+      </w:r>
+    </w:p>
+    <w:p>
+      <w:pPr>
+        <w:ind w:firstLine="480"/>
+      </w:pPr>
+      <w:r>
+        <w:t>3</w:t>
+      </w:r>
+      <w:r>
+        <w:rPr>
+          <w:rFonts w:hint="eastAsia"/>
+        </w:rPr>
+        <w:t>、</w:t>
+      </w:r>
+      <w:r>
+        <w:t>A</w:t>
+      </w:r>
+      <w:r>
+        <w:rPr>
+          <w:rFonts w:hint="eastAsia"/>
+        </w:rPr>
+        <w:t>pache</w:t>
+      </w:r>
+      <w:r>
+        <w:t xml:space="preserve"> kylin</w:t>
+      </w:r>
+    </w:p>
+    <w:p>
+      <w:pPr>
+        <w:ind w:firstLine="480"/>
+      </w:pPr>
+      <w:r>
+        <w:t>Apache Kylin</w:t>
+      </w:r>
+      <w:r>
+        <w:t>最初由</w:t>
+      </w:r>
+      <w:r>
+        <w:t>eBay</w:t>
+      </w:r>
+      <w:r>
+        <w:t>开发并贡献至开源社区的分布式分析引擎</w:t>
+      </w:r>
+      <w:r>
+        <w:rPr>
+          <w:rFonts w:hint="eastAsia"/>
+        </w:rPr>
+        <w:t>,</w:t>
+      </w:r>
+      <w:r>
+        <w:rPr>
+          <w:rFonts w:hint="eastAsia"/>
+        </w:rPr>
+        <w:t>提供</w:t>
+      </w:r>
+      <w:r>
+        <w:rPr>
+          <w:rFonts w:hint="eastAsia"/>
+        </w:rPr>
+        <w:t>Hadoop</w:t>
+      </w:r>
+      <w:r>
+        <w:t>之上的</w:t>
+      </w:r>
+      <w:r>
+        <w:t>SQL</w:t>
+      </w:r>
+      <w:r>
+        <w:t>查询接口及多维分析</w:t>
+      </w:r>
+      <w:r>
+        <w:rPr>
+          <w:rFonts w:hint="eastAsia"/>
+        </w:rPr>
+        <w:t>(OLAP)</w:t>
+      </w:r>
+      <w:r>
+        <w:t>能力以支持超大规模数据</w:t>
+      </w:r>
+      <w:r>
+        <w:rPr>
+          <w:rFonts w:hint="eastAsia"/>
+        </w:rPr>
+        <w:t>。</w:t>
+      </w:r>
+    </w:p>
+    <w:p>
+      <w:pPr>
+        <w:ind w:firstLine="480"/>
+      </w:pPr>
+      <w:r>
+        <w:t>特点</w:t>
+      </w:r>
+      <w:r>
+        <w:rPr>
+          <w:rFonts w:hint="eastAsia"/>
+        </w:rPr>
+        <w:t>：</w:t>
+      </w:r>
+    </w:p>
+    <w:p>
+      <w:pPr>
+        <w:pStyle w:val="a3"/>
+        <w:numPr>
+          <w:ilvl w:val="0"/>
+          <w:numId w:val="27"/>
+        </w:numPr>
+        <w:ind w:firstLineChars="0"/>
+      </w:pPr>
+      <w:r>
+        <w:t>用户为百亿以上数据集定义数据模型并构建立方体</w:t>
+      </w:r>
+    </w:p>
+    <w:p>
+      <w:pPr>
+        <w:pStyle w:val="a3"/>
+        <w:numPr>
+          <w:ilvl w:val="0"/>
+          <w:numId w:val="27"/>
+        </w:numPr>
+        <w:ind w:firstLineChars="0"/>
+      </w:pPr>
+      <w:r>
+        <w:t>亚秒级的查询速度</w:t>
+      </w:r>
+      <w:r>
+        <w:rPr>
+          <w:rFonts w:hint="eastAsia"/>
+        </w:rPr>
+        <w:t>，</w:t>
+      </w:r>
+      <w:r>
+        <w:t>同时支持高并发</w:t>
+      </w:r>
+    </w:p>
+    <w:p>
+      <w:pPr>
+        <w:pStyle w:val="a3"/>
+        <w:numPr>
+          <w:ilvl w:val="0"/>
+          <w:numId w:val="27"/>
+        </w:numPr>
+        <w:ind w:firstLineChars="0"/>
+      </w:pPr>
+      <w:r>
+        <w:t>为</w:t>
+      </w:r>
+      <w:r>
+        <w:t>Hadoop</w:t>
+      </w:r>
+      <w:r>
+        <w:t>提供标准</w:t>
+      </w:r>
+      <w:r>
+        <w:t>SQL</w:t>
+      </w:r>
+      <w:r>
+        <w:t>支持大部分查询功能</w:t>
+      </w:r>
+    </w:p>
+    <w:p>
+      <w:pPr>
+        <w:pStyle w:val="a3"/>
+        <w:numPr>
+          <w:ilvl w:val="0"/>
+          <w:numId w:val="27"/>
+        </w:numPr>
+        <w:ind w:firstLineChars="0"/>
+      </w:pPr>
+      <w:r>
+        <w:t>提供</w:t>
+      </w:r>
+      <w:r>
+        <w:rPr>
+          <w:rFonts w:hint="eastAsia"/>
+        </w:rPr>
+        <w:t>与</w:t>
+      </w:r>
+      <w:r>
+        <w:rPr>
+          <w:rFonts w:hint="eastAsia"/>
+        </w:rPr>
+        <w:t>BI</w:t>
+      </w:r>
+      <w:r>
+        <w:t>工具</w:t>
+      </w:r>
+      <w:r>
+        <w:rPr>
+          <w:rFonts w:hint="eastAsia"/>
+        </w:rPr>
+        <w:t>，</w:t>
+      </w:r>
+      <w:r>
+        <w:t>如</w:t>
+      </w:r>
+      <w:r>
+        <w:t>Tableau</w:t>
+      </w:r>
+      <w:r>
+        <w:t>的整合能力</w:t>
+      </w:r>
+    </w:p>
+    <w:p>
+      <w:pPr>
+        <w:pStyle w:val="a3"/>
+        <w:numPr>
+          <w:ilvl w:val="0"/>
+          <w:numId w:val="27"/>
+        </w:numPr>
+        <w:ind w:firstLineChars="0"/>
+      </w:pPr>
+      <w:r>
+        <w:t>项目及立方体级别的访问控制安全</w:t>
+      </w:r>
+    </w:p>
+    <w:p>
+      <w:pPr>
+        <w:ind w:firstLine="480"/>
+      </w:pPr>
+      <w:r>
+        <w:t>Apache kylin</w:t>
+      </w:r>
+      <w:r>
+        <w:t>架构图</w:t>
+      </w:r>
+      <w:r>
+        <w:rPr>
+          <w:rFonts w:hint="eastAsia"/>
+        </w:rPr>
+        <w:t>：</w:t>
+      </w:r>
+    </w:p>
+    <w:p>
+      <w:pPr>
+        <w:ind w:firstLine="480"/>
+        <w:rPr>
+          <w:rFonts w:hint="eastAsia"/>
+        </w:rPr>
+      </w:pPr>
+      <w:r>
+        <w:rPr>
+          <w:noProof/>
+        </w:rPr>
+        <w:drawing>
+          <wp:inline distT="0" distB="0" distL="0" distR="0" wp14:anchorId="42A004F1" wp14:editId="21851B2A">
+            <wp:extent cx="4991533" cy="2377646"/>
+            <wp:effectExtent l="0" t="0" r="0" b="3810"/>
+            <wp:docPr id="5" name="图片 5"/>
+            <wp:cNvGraphicFramePr>
+              <a:graphicFrameLocks xmlns:a="http://schemas.openxmlformats.org/drawingml/2006/main" noChangeAspect="1"/>
+            </wp:cNvGraphicFramePr>
+            <a:graphic xmlns:a="http://schemas.openxmlformats.org/drawingml/2006/main">
+              <a:graphicData uri="http://schemas.openxmlformats.org/drawingml/2006/picture">
+                <pic:pic xmlns:pic="http://schemas.openxmlformats.org/drawingml/2006/picture">
+                  <pic:nvPicPr>
+                    <pic:cNvPr id="1" name=""/>
+                    <pic:cNvPicPr/>
+                  </pic:nvPicPr>
+                  <pic:blipFill>
+                    <a:blip r:embed="rId13"/>
+                    <a:stretch>
+                      <a:fillRect/>
+                    </a:stretch>
+                  </pic:blipFill>
+                  <pic:spPr>
+                    <a:xfrm>
+                      <a:off x="0" y="0"/>
+                      <a:ext cx="4991533" cy="2377646"/>
+                    </a:xfrm>
+                    <a:prstGeom prst="rect">
+                      <a:avLst/>
+                    </a:prstGeom>
+                  </pic:spPr>
+                </pic:pic>
+              </a:graphicData>
+            </a:graphic>
+          </wp:inline>
+        </w:drawing>
+      </w:r>
+    </w:p>
+    <w:p>
+      <w:pPr>
+        <w:ind w:firstLine="480"/>
+      </w:pPr>
+      <w:r>
+        <w:t>数据成本</w:t>
+      </w:r>
+      <w:r>
+        <w:rPr>
+          <w:rFonts w:hint="eastAsia"/>
+        </w:rPr>
+        <w:t>对比分析：</w:t>
+      </w:r>
+    </w:p>
+    <w:p>
+      <w:pPr>
+        <w:ind w:firstLine="480"/>
+      </w:pPr>
+      <w:r>
+        <w:t>在查询成本上</w:t>
+      </w:r>
+      <w:r>
+        <w:rPr>
+          <w:rFonts w:hint="eastAsia"/>
+        </w:rPr>
+        <w:t>，</w:t>
+      </w:r>
+      <w:r>
+        <w:t>Presto</w:t>
+      </w:r>
+      <w:r>
+        <w:t>是最好的</w:t>
+      </w:r>
+      <w:r>
+        <w:rPr>
+          <w:rFonts w:hint="eastAsia"/>
+        </w:rPr>
+        <w:t>，</w:t>
+      </w:r>
+      <w:r>
+        <w:t>因为几乎不需要做什么特殊的处理</w:t>
+      </w:r>
+      <w:r>
+        <w:rPr>
+          <w:rFonts w:hint="eastAsia"/>
+        </w:rPr>
+        <w:t>，</w:t>
+      </w:r>
+      <w:r>
+        <w:t>基本上</w:t>
+      </w:r>
+      <w:r>
+        <w:t>Hive</w:t>
+      </w:r>
+      <w:r>
+        <w:t>能读的数据</w:t>
+      </w:r>
+      <w:r>
+        <w:t>Presto</w:t>
+      </w:r>
+      <w:r>
+        <w:t>也都能读</w:t>
+      </w:r>
+      <w:r>
+        <w:rPr>
+          <w:rFonts w:hint="eastAsia"/>
+        </w:rPr>
+        <w:t>，</w:t>
+      </w:r>
+      <w:r>
+        <w:t>所以这个成本非常低</w:t>
+      </w:r>
+      <w:r>
+        <w:rPr>
+          <w:rFonts w:hint="eastAsia"/>
+        </w:rPr>
+        <w:t>。</w:t>
+      </w:r>
+      <w:r>
+        <w:t>Druid</w:t>
+      </w:r>
+      <w:r>
+        <w:t>和</w:t>
+      </w:r>
+      <w:r>
+        <w:t>Kylin</w:t>
+      </w:r>
+      <w:r>
+        <w:t>的成</w:t>
+      </w:r>
+      <w:r>
+        <w:lastRenderedPageBreak/>
+        <w:t>本相对比较高</w:t>
+      </w:r>
+      <w:r>
+        <w:rPr>
+          <w:rFonts w:hint="eastAsia"/>
+        </w:rPr>
+        <w:t>，</w:t>
+      </w:r>
+      <w:r>
+        <w:t>因为都需要提前的预计算</w:t>
+      </w:r>
+      <w:r>
+        <w:rPr>
+          <w:rFonts w:hint="eastAsia"/>
+        </w:rPr>
+        <w:t>，</w:t>
+      </w:r>
+      <w:r>
+        <w:t>尤其是</w:t>
+      </w:r>
+      <w:r>
+        <w:t>Kylin</w:t>
+      </w:r>
+      <w:r>
+        <w:t>如果维度数特别多</w:t>
+      </w:r>
+      <w:r>
+        <w:rPr>
+          <w:rFonts w:hint="eastAsia"/>
+        </w:rPr>
+        <w:t>，</w:t>
+      </w:r>
+      <w:r>
+        <w:t>而且不做特别优化的话</w:t>
+      </w:r>
+      <w:r>
+        <w:rPr>
+          <w:rFonts w:hint="eastAsia"/>
+        </w:rPr>
+        <w:t>，</w:t>
+      </w:r>
+      <w:r>
+        <w:t>数据存储比较耗资源</w:t>
+      </w:r>
+      <w:r>
+        <w:rPr>
+          <w:rFonts w:hint="eastAsia"/>
+        </w:rPr>
+        <w:t>。</w:t>
+      </w:r>
+    </w:p>
+    <w:p>
+      <w:pPr>
+        <w:ind w:firstLine="480"/>
+      </w:pPr>
+      <w:r>
+        <w:t>Kylin</w:t>
+      </w:r>
+      <w:r>
+        <w:t>相对于</w:t>
+      </w:r>
+      <w:r>
+        <w:t>Presto</w:t>
+      </w:r>
+      <w:r>
+        <w:t>和</w:t>
+      </w:r>
+      <w:r>
+        <w:t>druid</w:t>
+      </w:r>
+      <w:r>
+        <w:t>的</w:t>
+      </w:r>
+      <w:bookmarkStart w:id="0" w:name="_GoBack"/>
+      <w:bookmarkEnd w:id="0"/>
+      <w:r>
+        <w:t>优势</w:t>
+      </w:r>
+      <w:r>
+        <w:rPr>
+          <w:rFonts w:hint="eastAsia"/>
+        </w:rPr>
+        <w:t>：</w:t>
+      </w:r>
+    </w:p>
+    <w:p>
+      <w:pPr>
+        <w:pStyle w:val="a3"/>
+        <w:numPr>
+          <w:ilvl w:val="0"/>
+          <w:numId w:val="23"/>
+        </w:numPr>
+        <w:ind w:firstLineChars="0"/>
+      </w:pPr>
+      <w:r>
+        <w:t>性能非常稳定</w:t>
+      </w:r>
+      <w:r>
+        <w:rPr>
+          <w:rFonts w:hint="eastAsia"/>
+        </w:rPr>
+        <w:t>。</w:t>
+      </w:r>
+      <w:r>
+        <w:t>因为</w:t>
+      </w:r>
+      <w:r>
+        <w:t>Kylin</w:t>
+      </w:r>
+      <w:r>
+        <w:t>依赖的所有的服务</w:t>
+      </w:r>
+      <w:r>
+        <w:rPr>
+          <w:rFonts w:hint="eastAsia"/>
+        </w:rPr>
+        <w:t>，</w:t>
+      </w:r>
+      <w:r>
+        <w:t>比如</w:t>
+      </w:r>
+      <w:r>
+        <w:t>Hive</w:t>
+      </w:r>
+      <w:r>
+        <w:rPr>
+          <w:rFonts w:hint="eastAsia"/>
+        </w:rPr>
+        <w:t>，</w:t>
+      </w:r>
+      <w:r>
+        <w:rPr>
+          <w:rFonts w:hint="eastAsia"/>
+        </w:rPr>
+        <w:t>Hbase</w:t>
+      </w:r>
+      <w:r>
+        <w:t>都是非常成熟的</w:t>
+      </w:r>
+      <w:r>
+        <w:rPr>
+          <w:rFonts w:hint="eastAsia"/>
+        </w:rPr>
+        <w:t>，</w:t>
+      </w:r>
+      <w:r>
+        <w:t>Kylin</w:t>
+      </w:r>
+      <w:r>
+        <w:t>本身的逻辑并不复杂</w:t>
+      </w:r>
+      <w:r>
+        <w:rPr>
+          <w:rFonts w:hint="eastAsia"/>
+        </w:rPr>
+        <w:t>，所以稳定性有一个很好的保证</w:t>
+      </w:r>
+    </w:p>
+    <w:p>
+      <w:pPr>
+        <w:pStyle w:val="a3"/>
+        <w:numPr>
+          <w:ilvl w:val="0"/>
+          <w:numId w:val="23"/>
+        </w:numPr>
+        <w:ind w:firstLineChars="0"/>
+      </w:pPr>
+      <w:r>
+        <w:t>易用</w:t>
+      </w:r>
+      <w:r>
+        <w:rPr>
+          <w:rFonts w:hint="eastAsia"/>
+        </w:rPr>
+        <w:t>。</w:t>
+      </w:r>
+      <w:r>
+        <w:t>首先是外围的服务</w:t>
+      </w:r>
+      <w:r>
+        <w:rPr>
+          <w:rFonts w:hint="eastAsia"/>
+        </w:rPr>
+        <w:t>，</w:t>
+      </w:r>
+      <w:r>
+        <w:t>不管是</w:t>
+      </w:r>
+      <w:r>
+        <w:t>Hive</w:t>
+      </w:r>
+      <w:r>
+        <w:t>还是</w:t>
+      </w:r>
+      <w:r>
+        <w:t>Hbase</w:t>
+      </w:r>
+      <w:r>
+        <w:rPr>
+          <w:rFonts w:hint="eastAsia"/>
+        </w:rPr>
+        <w:t>，</w:t>
+      </w:r>
+      <w:r>
+        <w:t>只要大家用</w:t>
+      </w:r>
+      <w:r>
+        <w:t>Hadoop</w:t>
+      </w:r>
+      <w:r>
+        <w:t>系统的话基本都有了</w:t>
+      </w:r>
+      <w:r>
+        <w:rPr>
+          <w:rFonts w:hint="eastAsia"/>
+        </w:rPr>
+        <w:t>，</w:t>
+      </w:r>
+      <w:r>
+        <w:t>不需要额外工作</w:t>
+      </w:r>
+      <w:r>
+        <w:rPr>
+          <w:rFonts w:hint="eastAsia"/>
+        </w:rPr>
+        <w:t>。在部署运维和使用成本上来讲，都是比较低的。其次，有一个公共的</w:t>
+      </w:r>
+      <w:r>
+        <w:rPr>
+          <w:rFonts w:hint="eastAsia"/>
+        </w:rPr>
+        <w:t>W</w:t>
+      </w:r>
+      <w:r>
+        <w:t>eb</w:t>
+      </w:r>
+      <w:r>
+        <w:t>页面来做模型的配置</w:t>
+      </w:r>
+      <w:r>
+        <w:rPr>
+          <w:rFonts w:hint="eastAsia"/>
+        </w:rPr>
+        <w:t>。相比之下</w:t>
+      </w:r>
+      <w:r>
+        <w:rPr>
+          <w:rFonts w:hint="eastAsia"/>
+        </w:rPr>
+        <w:t>Druid</w:t>
+      </w:r>
+      <w:r>
+        <w:rPr>
+          <w:rFonts w:hint="eastAsia"/>
+        </w:rPr>
+        <w:t>现在还是基于配置文件来说。这里就有一个问题，配置文件一般都是平台方或者管理员来管理的，没办法把这个配置系统开放出去，这样在沟通成本和响应效率上都不够影响。</w:t>
+      </w:r>
+    </w:p>
+    <w:p>
+      <w:pPr>
+        <w:pStyle w:val="a3"/>
+        <w:numPr>
+          <w:ilvl w:val="0"/>
+          <w:numId w:val="23"/>
+        </w:numPr>
+        <w:ind w:firstLineChars="0"/>
+        <w:rPr>
+          <w:rFonts w:hint="eastAsia"/>
+        </w:rPr>
+      </w:pPr>
+      <w:r>
+        <w:t>活跃开发的社区和热心的核心开发团队</w:t>
+      </w:r>
+      <w:r>
+        <w:rPr>
+          <w:rFonts w:hint="eastAsia"/>
+        </w:rPr>
+        <w:t>，社区里讨论非常开放，大家可以提自己的意见和</w:t>
+      </w:r>
+      <w:r>
+        <w:rPr>
+          <w:rFonts w:hint="eastAsia"/>
+        </w:rPr>
+        <w:t>pat</w:t>
+      </w:r>
+      <w:r>
+        <w:t>ch</w:t>
+      </w:r>
+      <w:r>
+        <w:rPr>
+          <w:rFonts w:hint="eastAsia"/>
+        </w:rPr>
+        <w:t>，</w:t>
+      </w:r>
+      <w:r>
+        <w:t>修复</w:t>
+      </w:r>
+      <w:r>
+        <w:t>bug</w:t>
+      </w:r>
+      <w:r>
+        <w:t>以及提交新的功能等</w:t>
+      </w:r>
+      <w:r>
+        <w:rPr>
+          <w:rFonts w:hint="eastAsia"/>
+        </w:rPr>
+        <w:t>。</w:t>
+      </w:r>
     </w:p>
     <w:p>
       <w:pPr>
@@ -874,29 +2262,12 @@
         <w:rPr>
           <w:rFonts w:hint="eastAsia"/>
         </w:rPr>
-        <w:t>大</w:t>
-      </w:r>
-      <w:proofErr w:type="gramStart"/>
-      <w:r>
-        <w:rPr>
-          <w:rFonts w:hint="eastAsia"/>
-        </w:rPr>
-        <w:t>数据数据</w:t>
-      </w:r>
-      <w:proofErr w:type="gramEnd"/>
-      <w:r>
-        <w:rPr>
-          <w:rFonts w:hint="eastAsia"/>
-        </w:rPr>
-        <w:t>仓库构建步骤</w:t>
-      </w:r>
-    </w:p>
-    <w:p>
-      <w:pPr>
-        <w:ind w:firstLine="480"/>
-        <w:rPr>
-          <w:rFonts w:hint="eastAsia"/>
-        </w:rPr>
+        <w:t>大数据数据仓库构建步骤</w:t>
+      </w:r>
+    </w:p>
+    <w:p>
+      <w:pPr>
+        <w:ind w:firstLine="480"/>
       </w:pPr>
       <w:r>
         <w:rPr>
@@ -922,19 +2293,11 @@
         </w:rPr>
         <w:t xml:space="preserve"> </w:t>
       </w:r>
-      <w:proofErr w:type="gramStart"/>
-      <w:r>
-        <w:rPr>
-          <w:rFonts w:hint="eastAsia"/>
-        </w:rPr>
-        <w:t>善整个</w:t>
-      </w:r>
-      <w:proofErr w:type="gramEnd"/>
-      <w:r>
-        <w:rPr>
-          <w:rFonts w:hint="eastAsia"/>
-        </w:rPr>
-        <w:t>系统。但是，数据仓库的设计开发又不同于一般意义上的原型法，数据仓库的设计是数据驱动的。这是因为数据仓库是在现存数据库系统基础上进行开发，它</w:t>
+      <w:r>
+        <w:rPr>
+          <w:rFonts w:hint="eastAsia"/>
+        </w:rPr>
+        <w:t>善整个系统。但是，数据仓库的设计开发又不同于一般意义上的原型法，数据仓库的设计是数据驱动的。这是因为数据仓库是在现存数据库系统基础上进行开发，它</w:t>
       </w:r>
       <w:r>
         <w:rPr>
@@ -982,9 +2345,6 @@
     <w:p>
       <w:pPr>
         <w:ind w:firstLine="480"/>
-        <w:rPr>
-          <w:rFonts w:hint="eastAsia"/>
-        </w:rPr>
       </w:pPr>
       <w:r>
         <w:rPr>
@@ -1007,9 +2367,6 @@
           <w:numId w:val="5"/>
         </w:numPr>
         <w:ind w:firstLineChars="0"/>
-        <w:rPr>
-          <w:rFonts w:hint="eastAsia"/>
-        </w:rPr>
       </w:pPr>
       <w:r>
         <w:rPr>
@@ -1032,9 +2389,6 @@
           <w:numId w:val="5"/>
         </w:numPr>
         <w:ind w:firstLineChars="0"/>
-        <w:rPr>
-          <w:rFonts w:hint="eastAsia"/>
-        </w:rPr>
       </w:pPr>
       <w:r>
         <w:rPr>
@@ -1057,9 +2411,6 @@
           <w:numId w:val="5"/>
         </w:numPr>
         <w:ind w:firstLineChars="0"/>
-        <w:rPr>
-          <w:rFonts w:hint="eastAsia"/>
-        </w:rPr>
       </w:pPr>
       <w:r>
         <w:rPr>
@@ -1082,9 +2433,6 @@
           <w:numId w:val="5"/>
         </w:numPr>
         <w:ind w:firstLineChars="0"/>
-        <w:rPr>
-          <w:rFonts w:hint="eastAsia"/>
-        </w:rPr>
       </w:pPr>
       <w:r>
         <w:rPr>
@@ -1107,9 +2455,6 @@
           <w:numId w:val="5"/>
         </w:numPr>
         <w:ind w:firstLineChars="0"/>
-        <w:rPr>
-          <w:rFonts w:hint="eastAsia"/>
-        </w:rPr>
       </w:pPr>
       <w:r>
         <w:rPr>
@@ -1132,9 +2477,6 @@
           <w:numId w:val="5"/>
         </w:numPr>
         <w:ind w:firstLineChars="0"/>
-        <w:rPr>
-          <w:rFonts w:hint="eastAsia"/>
-        </w:rPr>
       </w:pPr>
       <w:r>
         <w:rPr>
@@ -1152,9 +2494,6 @@
     <w:p>
       <w:pPr>
         <w:ind w:firstLineChars="0" w:firstLine="0"/>
-        <w:rPr>
-          <w:rFonts w:hint="eastAsia"/>
-        </w:rPr>
       </w:pPr>
       <w:r>
         <w:rPr>
@@ -1172,9 +2511,6 @@
     <w:p>
       <w:pPr>
         <w:pStyle w:val="3"/>
-        <w:rPr>
-          <w:rFonts w:hint="eastAsia"/>
-        </w:rPr>
       </w:pPr>
       <w:r>
         <w:rPr>
@@ -1192,9 +2528,6 @@
     <w:p>
       <w:pPr>
         <w:ind w:firstLine="480"/>
-        <w:rPr>
-          <w:rFonts w:hint="eastAsia"/>
-        </w:rPr>
       </w:pPr>
       <w:r>
         <w:rPr>
@@ -1212,9 +2545,6 @@
     <w:p>
       <w:pPr>
         <w:ind w:firstLine="480"/>
-        <w:rPr>
-          <w:rFonts w:hint="eastAsia"/>
-        </w:rPr>
       </w:pPr>
       <w:r>
         <w:rPr>
@@ -1226,13 +2556,7 @@
         <w:rPr>
           <w:rFonts w:hint="eastAsia"/>
         </w:rPr>
-        <w:t>、</w:t>
-      </w:r>
-      <w:r>
-        <w:rPr>
-          <w:rFonts w:hint="eastAsia"/>
-        </w:rPr>
-        <w:t>界定系统边界</w:t>
+        <w:t>、界定系统边界</w:t>
       </w:r>
       <w:r>
         <w:rPr>
@@ -1244,9 +2568,6 @@
     <w:p>
       <w:pPr>
         <w:ind w:firstLine="480"/>
-        <w:rPr>
-          <w:rFonts w:hint="eastAsia"/>
-        </w:rPr>
       </w:pPr>
       <w:r>
         <w:t>2</w:t>
@@ -1255,47 +2576,31 @@
         <w:rPr>
           <w:rFonts w:hint="eastAsia"/>
         </w:rPr>
-        <w:t>、</w:t>
-      </w:r>
-      <w:r>
-        <w:rPr>
-          <w:rFonts w:hint="eastAsia"/>
-        </w:rPr>
-        <w:t>确定主要的主题</w:t>
-      </w:r>
-      <w:proofErr w:type="gramStart"/>
-      <w:r>
-        <w:rPr>
-          <w:rFonts w:hint="eastAsia"/>
-        </w:rPr>
-        <w:t>域及其</w:t>
-      </w:r>
-      <w:proofErr w:type="gramEnd"/>
-      <w:r>
-        <w:rPr>
-          <w:rFonts w:hint="eastAsia"/>
-        </w:rPr>
-        <w:t>内容</w:t>
-      </w:r>
-      <w:r>
-        <w:rPr>
-          <w:rFonts w:hint="eastAsia"/>
-        </w:rPr>
-        <w:t xml:space="preserve"> </w:t>
-      </w:r>
-    </w:p>
-    <w:p>
-      <w:pPr>
-        <w:ind w:firstLine="480"/>
-        <w:rPr>
-          <w:rFonts w:hint="eastAsia"/>
-        </w:rPr>
-      </w:pPr>
-      <w:r>
-        <w:rPr>
-          <w:rFonts w:hint="eastAsia"/>
-        </w:rPr>
-        <w:t>概念模型设计的成果是，在原有的数据库的基础上建立了一个较为稳固的概念模型。因为数据仓库是对原有数据库系统中的数据进行集成和重组而形成的数据集合，</w:t>
+        <w:t>、确定主要的主题域及其内容</w:t>
+      </w:r>
+      <w:r>
+        <w:rPr>
+          <w:rFonts w:hint="eastAsia"/>
+        </w:rPr>
+        <w:t xml:space="preserve"> </w:t>
+      </w:r>
+    </w:p>
+    <w:p>
+      <w:pPr>
+        <w:ind w:firstLine="480"/>
+      </w:pPr>
+      <w:r>
+        <w:rPr>
+          <w:rFonts w:hint="eastAsia"/>
+        </w:rPr>
+        <w:t>概念模型设计的成果是，在原有的数据库的基础上建立了一个较为稳固的概</w:t>
+      </w:r>
+      <w:r>
+        <w:rPr>
+          <w:rFonts w:hint="eastAsia"/>
+        </w:rPr>
+        <w:lastRenderedPageBreak/>
+        <w:t>念模型。因为数据仓库是对原有数据库系统中的数据进行集成和重组而形成的数据集合，</w:t>
       </w:r>
       <w:r>
         <w:rPr>
@@ -1343,9 +2648,6 @@
     <w:p>
       <w:pPr>
         <w:ind w:firstLine="480"/>
-        <w:rPr>
-          <w:rFonts w:hint="eastAsia"/>
-        </w:rPr>
       </w:pPr>
       <w:r>
         <w:rPr>
@@ -1363,42 +2665,29 @@
     <w:p>
       <w:pPr>
         <w:ind w:firstLine="480"/>
-        <w:rPr>
-          <w:rFonts w:hint="eastAsia"/>
-        </w:rPr>
-      </w:pPr>
-      <w:r>
-        <w:rPr>
-          <w:rFonts w:hint="eastAsia"/>
-        </w:rPr>
-        <w:lastRenderedPageBreak/>
+      </w:pPr>
+      <w:r>
+        <w:rPr>
+          <w:rFonts w:hint="eastAsia"/>
+        </w:rPr>
         <w:t>1</w:t>
       </w:r>
       <w:r>
         <w:rPr>
           <w:rFonts w:hint="eastAsia"/>
         </w:rPr>
-        <w:t>、</w:t>
-      </w:r>
-      <w:r>
-        <w:rPr>
-          <w:rFonts w:hint="eastAsia"/>
-        </w:rPr>
-        <w:t>界定系统的边界</w:t>
-      </w:r>
-      <w:r>
-        <w:rPr>
-          <w:rFonts w:hint="eastAsia"/>
-        </w:rPr>
-        <w:t xml:space="preserve"> </w:t>
-      </w:r>
-    </w:p>
-    <w:p>
-      <w:pPr>
-        <w:ind w:firstLine="480"/>
-        <w:rPr>
-          <w:rFonts w:hint="eastAsia"/>
-        </w:rPr>
+        <w:t>、界定系统的边界</w:t>
+      </w:r>
+      <w:r>
+        <w:rPr>
+          <w:rFonts w:hint="eastAsia"/>
+        </w:rPr>
+        <w:t xml:space="preserve"> </w:t>
+      </w:r>
+    </w:p>
+    <w:p>
+      <w:pPr>
+        <w:ind w:firstLine="480"/>
       </w:pPr>
       <w:r>
         <w:rPr>
@@ -1421,9 +2710,6 @@
           <w:numId w:val="7"/>
         </w:numPr>
         <w:ind w:firstLineChars="0"/>
-        <w:rPr>
-          <w:rFonts w:hint="eastAsia"/>
-        </w:rPr>
       </w:pPr>
       <w:r>
         <w:rPr>
@@ -1446,9 +2732,6 @@
           <w:numId w:val="7"/>
         </w:numPr>
         <w:ind w:firstLineChars="0"/>
-        <w:rPr>
-          <w:rFonts w:hint="eastAsia"/>
-        </w:rPr>
       </w:pPr>
       <w:r>
         <w:rPr>
@@ -1471,9 +2754,6 @@
           <w:numId w:val="7"/>
         </w:numPr>
         <w:ind w:firstLineChars="0"/>
-        <w:rPr>
-          <w:rFonts w:hint="eastAsia"/>
-        </w:rPr>
       </w:pPr>
       <w:r>
         <w:rPr>
@@ -1496,9 +2776,6 @@
           <w:numId w:val="7"/>
         </w:numPr>
         <w:ind w:firstLineChars="0"/>
-        <w:rPr>
-          <w:rFonts w:hint="eastAsia"/>
-        </w:rPr>
       </w:pPr>
       <w:r>
         <w:rPr>
@@ -1516,9 +2793,6 @@
     <w:p>
       <w:pPr>
         <w:ind w:firstLine="480"/>
-        <w:rPr>
-          <w:rFonts w:hint="eastAsia"/>
-        </w:rPr>
       </w:pPr>
       <w:r>
         <w:rPr>
@@ -1536,9 +2810,6 @@
     <w:p>
       <w:pPr>
         <w:ind w:firstLine="480"/>
-        <w:rPr>
-          <w:rFonts w:hint="eastAsia"/>
-        </w:rPr>
       </w:pPr>
       <w:r>
         <w:rPr>
@@ -1562,9 +2833,6 @@
     <w:p>
       <w:pPr>
         <w:ind w:firstLine="480"/>
-        <w:rPr>
-          <w:rFonts w:hint="eastAsia"/>
-        </w:rPr>
       </w:pPr>
       <w:r>
         <w:rPr>
@@ -1587,9 +2855,6 @@
           <w:numId w:val="8"/>
         </w:numPr>
         <w:ind w:firstLineChars="0"/>
-        <w:rPr>
-          <w:rFonts w:hint="eastAsia"/>
-        </w:rPr>
       </w:pPr>
       <w:r>
         <w:rPr>
@@ -1612,9 +2877,6 @@
           <w:numId w:val="8"/>
         </w:numPr>
         <w:ind w:firstLineChars="0"/>
-        <w:rPr>
-          <w:rFonts w:hint="eastAsia"/>
-        </w:rPr>
       </w:pPr>
       <w:r>
         <w:rPr>
@@ -1637,9 +2899,6 @@
           <w:numId w:val="8"/>
         </w:numPr>
         <w:ind w:firstLineChars="0"/>
-        <w:rPr>
-          <w:rFonts w:hint="eastAsia"/>
-        </w:rPr>
       </w:pPr>
       <w:r>
         <w:rPr>
@@ -1657,9 +2916,6 @@
     <w:p>
       <w:pPr>
         <w:pStyle w:val="3"/>
-        <w:rPr>
-          <w:rFonts w:hint="eastAsia"/>
-        </w:rPr>
       </w:pPr>
       <w:r>
         <w:t>3.4.2</w:t>
@@ -1674,9 +2930,6 @@
     <w:p>
       <w:pPr>
         <w:ind w:firstLine="480"/>
-        <w:rPr>
-          <w:rFonts w:hint="eastAsia"/>
-        </w:rPr>
       </w:pPr>
       <w:r>
         <w:rPr>
@@ -1694,9 +2947,6 @@
     <w:p>
       <w:pPr>
         <w:ind w:firstLine="480"/>
-        <w:rPr>
-          <w:rFonts w:hint="eastAsia"/>
-        </w:rPr>
       </w:pPr>
       <w:r>
         <w:rPr>
@@ -1762,9 +3012,6 @@
     <w:p>
       <w:pPr>
         <w:ind w:firstLine="480"/>
-        <w:rPr>
-          <w:rFonts w:hint="eastAsia"/>
-        </w:rPr>
       </w:pPr>
       <w:r>
         <w:rPr>
@@ -1788,9 +3035,6 @@
     <w:p>
       <w:pPr>
         <w:ind w:firstLine="480"/>
-        <w:rPr>
-          <w:rFonts w:hint="eastAsia"/>
-        </w:rPr>
       </w:pPr>
       <w:r>
         <w:rPr>
@@ -1813,9 +3057,6 @@
           <w:numId w:val="9"/>
         </w:numPr>
         <w:ind w:firstLineChars="0"/>
-        <w:rPr>
-          <w:rFonts w:hint="eastAsia"/>
-        </w:rPr>
       </w:pPr>
       <w:r>
         <w:rPr>
@@ -1838,9 +3079,6 @@
           <w:numId w:val="9"/>
         </w:numPr>
         <w:ind w:firstLineChars="0"/>
-        <w:rPr>
-          <w:rFonts w:hint="eastAsia"/>
-        </w:rPr>
       </w:pPr>
       <w:r>
         <w:rPr>
@@ -1863,9 +3101,6 @@
           <w:numId w:val="9"/>
         </w:numPr>
         <w:ind w:firstLineChars="0"/>
-        <w:rPr>
-          <w:rFonts w:hint="eastAsia"/>
-        </w:rPr>
       </w:pPr>
       <w:r>
         <w:rPr>
@@ -1888,9 +3123,6 @@
           <w:numId w:val="9"/>
         </w:numPr>
         <w:ind w:firstLineChars="0"/>
-        <w:rPr>
-          <w:rFonts w:hint="eastAsia"/>
-        </w:rPr>
       </w:pPr>
       <w:r>
         <w:rPr>
@@ -1913,9 +3145,6 @@
           <w:numId w:val="9"/>
         </w:numPr>
         <w:ind w:firstLineChars="0"/>
-        <w:rPr>
-          <w:rFonts w:hint="eastAsia"/>
-        </w:rPr>
       </w:pPr>
       <w:r>
         <w:rPr>
@@ -1955,14 +3184,12 @@
     <w:p>
       <w:pPr>
         <w:ind w:firstLine="480"/>
-        <w:rPr>
-          <w:rFonts w:hint="eastAsia"/>
-        </w:rPr>
-      </w:pPr>
-      <w:r>
-        <w:rPr>
-          <w:rFonts w:hint="eastAsia"/>
-        </w:rPr>
+      </w:pPr>
+      <w:r>
+        <w:rPr>
+          <w:rFonts w:hint="eastAsia"/>
+        </w:rPr>
+        <w:lastRenderedPageBreak/>
         <w:t xml:space="preserve">2. </w:t>
       </w:r>
       <w:r>
@@ -1981,9 +3208,6 @@
     <w:p>
       <w:pPr>
         <w:ind w:firstLine="480"/>
-        <w:rPr>
-          <w:rFonts w:hint="eastAsia"/>
-        </w:rPr>
       </w:pPr>
       <w:r>
         <w:rPr>
@@ -2006,9 +3230,6 @@
           <w:numId w:val="11"/>
         </w:numPr>
         <w:ind w:firstLineChars="0"/>
-        <w:rPr>
-          <w:rFonts w:hint="eastAsia"/>
-        </w:rPr>
       </w:pPr>
       <w:r>
         <w:rPr>
@@ -2031,9 +3252,6 @@
           <w:numId w:val="11"/>
         </w:numPr>
         <w:ind w:firstLineChars="0"/>
-        <w:rPr>
-          <w:rFonts w:hint="eastAsia"/>
-        </w:rPr>
       </w:pPr>
       <w:r>
         <w:rPr>
@@ -2056,9 +3274,6 @@
           <w:numId w:val="11"/>
         </w:numPr>
         <w:ind w:firstLineChars="0"/>
-        <w:rPr>
-          <w:rFonts w:hint="eastAsia"/>
-        </w:rPr>
       </w:pPr>
       <w:r>
         <w:rPr>
@@ -2081,9 +3296,6 @@
           <w:numId w:val="11"/>
         </w:numPr>
         <w:ind w:firstLineChars="0"/>
-        <w:rPr>
-          <w:rFonts w:hint="eastAsia"/>
-        </w:rPr>
       </w:pPr>
       <w:r>
         <w:rPr>
@@ -2113,9 +3325,6 @@
     <w:p>
       <w:pPr>
         <w:ind w:firstLine="480"/>
-        <w:rPr>
-          <w:rFonts w:hint="eastAsia"/>
-        </w:rPr>
       </w:pPr>
       <w:r>
         <w:rPr>
@@ -2138,15 +3347,11 @@
           <w:numId w:val="13"/>
         </w:numPr>
         <w:ind w:firstLineChars="0"/>
-        <w:rPr>
-          <w:rFonts w:hint="eastAsia"/>
-        </w:rPr>
-      </w:pPr>
-      <w:r>
-        <w:rPr>
-          <w:rFonts w:hint="eastAsia"/>
-        </w:rPr>
-        <w:lastRenderedPageBreak/>
+      </w:pPr>
+      <w:r>
+        <w:rPr>
+          <w:rFonts w:hint="eastAsia"/>
+        </w:rPr>
         <w:t>直接存取设备</w:t>
       </w:r>
       <w:r>
@@ -2176,9 +3381,6 @@
           <w:numId w:val="13"/>
         </w:numPr>
         <w:ind w:firstLineChars="0"/>
-        <w:rPr>
-          <w:rFonts w:hint="eastAsia"/>
-        </w:rPr>
       </w:pPr>
       <w:r>
         <w:rPr>
@@ -2201,9 +3403,6 @@
           <w:numId w:val="13"/>
         </w:numPr>
         <w:ind w:firstLineChars="0"/>
-        <w:rPr>
-          <w:rFonts w:hint="eastAsia"/>
-        </w:rPr>
       </w:pPr>
       <w:r>
         <w:rPr>
@@ -2238,9 +3437,6 @@
           <w:numId w:val="13"/>
         </w:numPr>
         <w:ind w:firstLineChars="0"/>
-        <w:rPr>
-          <w:rFonts w:hint="eastAsia"/>
-        </w:rPr>
       </w:pPr>
       <w:r>
         <w:rPr>
@@ -2287,9 +3483,6 @@
           <w:numId w:val="13"/>
         </w:numPr>
         <w:ind w:firstLineChars="0"/>
-        <w:rPr>
-          <w:rFonts w:hint="eastAsia"/>
-        </w:rPr>
       </w:pPr>
       <w:r>
         <w:rPr>
@@ -2319,9 +3512,6 @@
     <w:p>
       <w:pPr>
         <w:pStyle w:val="3"/>
-        <w:rPr>
-          <w:rFonts w:hint="eastAsia"/>
-        </w:rPr>
       </w:pPr>
       <w:r>
         <w:rPr>
@@ -2342,9 +3532,6 @@
     <w:p>
       <w:pPr>
         <w:ind w:firstLine="480"/>
-        <w:rPr>
-          <w:rFonts w:hint="eastAsia"/>
-        </w:rPr>
       </w:pPr>
       <w:r>
         <w:rPr>
@@ -2367,9 +3554,6 @@
           <w:numId w:val="14"/>
         </w:numPr>
         <w:ind w:firstLineChars="0"/>
-        <w:rPr>
-          <w:rFonts w:hint="eastAsia"/>
-        </w:rPr>
       </w:pPr>
       <w:r>
         <w:rPr>
@@ -2392,9 +3576,6 @@
           <w:numId w:val="14"/>
         </w:numPr>
         <w:ind w:firstLineChars="0"/>
-        <w:rPr>
-          <w:rFonts w:hint="eastAsia"/>
-        </w:rPr>
       </w:pPr>
       <w:r>
         <w:rPr>
@@ -2417,9 +3598,6 @@
           <w:numId w:val="14"/>
         </w:numPr>
         <w:ind w:firstLineChars="0"/>
-        <w:rPr>
-          <w:rFonts w:hint="eastAsia"/>
-        </w:rPr>
       </w:pPr>
       <w:r>
         <w:rPr>
@@ -2442,9 +3620,6 @@
           <w:numId w:val="14"/>
         </w:numPr>
         <w:ind w:firstLineChars="0"/>
-        <w:rPr>
-          <w:rFonts w:hint="eastAsia"/>
-        </w:rPr>
       </w:pPr>
       <w:r>
         <w:rPr>
@@ -2467,9 +3642,6 @@
           <w:numId w:val="14"/>
         </w:numPr>
         <w:ind w:firstLineChars="0"/>
-        <w:rPr>
-          <w:rFonts w:hint="eastAsia"/>
-        </w:rPr>
       </w:pPr>
       <w:r>
         <w:rPr>
@@ -2487,9 +3659,6 @@
     <w:p>
       <w:pPr>
         <w:ind w:firstLine="480"/>
-        <w:rPr>
-          <w:rFonts w:hint="eastAsia"/>
-        </w:rPr>
       </w:pPr>
       <w:r>
         <w:rPr>
@@ -2512,9 +3681,6 @@
           <w:numId w:val="15"/>
         </w:numPr>
         <w:ind w:firstLineChars="0"/>
-        <w:rPr>
-          <w:rFonts w:hint="eastAsia"/>
-        </w:rPr>
       </w:pPr>
       <w:r>
         <w:rPr>
@@ -2537,9 +3703,6 @@
           <w:numId w:val="15"/>
         </w:numPr>
         <w:ind w:firstLineChars="0"/>
-        <w:rPr>
-          <w:rFonts w:hint="eastAsia"/>
-        </w:rPr>
       </w:pPr>
       <w:r>
         <w:rPr>
@@ -2562,9 +3725,6 @@
           <w:numId w:val="15"/>
         </w:numPr>
         <w:ind w:firstLineChars="0"/>
-        <w:rPr>
-          <w:rFonts w:hint="eastAsia"/>
-        </w:rPr>
       </w:pPr>
       <w:r>
         <w:rPr>
@@ -2604,9 +3764,6 @@
     <w:p>
       <w:pPr>
         <w:ind w:firstLine="480"/>
-        <w:rPr>
-          <w:rFonts w:hint="eastAsia"/>
-        </w:rPr>
       </w:pPr>
       <w:r>
         <w:rPr>
@@ -2630,9 +3787,6 @@
     <w:p>
       <w:pPr>
         <w:ind w:firstLine="480"/>
-        <w:rPr>
-          <w:rFonts w:hint="eastAsia"/>
-        </w:rPr>
       </w:pPr>
       <w:r>
         <w:rPr>
@@ -2662,35 +3816,7 @@
         <w:rPr>
           <w:rFonts w:hint="eastAsia"/>
         </w:rPr>
-        <w:t>使得该</w:t>
-      </w:r>
-      <w:proofErr w:type="gramStart"/>
-      <w:r>
-        <w:rPr>
-          <w:rFonts w:hint="eastAsia"/>
-        </w:rPr>
-        <w:t>主题域能建设</w:t>
-      </w:r>
-      <w:proofErr w:type="gramEnd"/>
-      <w:r>
-        <w:rPr>
-          <w:rFonts w:hint="eastAsia"/>
-        </w:rPr>
-        <w:t>成为一个可应用的系统；它还要足够小，以便于开发和较快地实施。如果所选择的主题</w:t>
-      </w:r>
-      <w:proofErr w:type="gramStart"/>
-      <w:r>
-        <w:rPr>
-          <w:rFonts w:hint="eastAsia"/>
-        </w:rPr>
-        <w:t>域很大</w:t>
-      </w:r>
-      <w:proofErr w:type="gramEnd"/>
-      <w:r>
-        <w:rPr>
-          <w:rFonts w:hint="eastAsia"/>
-        </w:rPr>
-        <w:t>并且很复杂，我们甚至可以针对它的一个有意义的</w:t>
+        <w:t>使得该主题域能建设成为一个可应用的系统；它还要足够小，以便于开发和较快地实施。如果所选择的主题域很大并且很复杂，我们甚至可以针对它的一个有意义的</w:t>
       </w:r>
       <w:r>
         <w:rPr>
@@ -2714,9 +3840,6 @@
     <w:p>
       <w:pPr>
         <w:ind w:firstLine="480"/>
-        <w:rPr>
-          <w:rFonts w:hint="eastAsia"/>
-        </w:rPr>
       </w:pPr>
       <w:r>
         <w:rPr>
@@ -2734,9 +3857,6 @@
     <w:p>
       <w:pPr>
         <w:ind w:firstLine="480"/>
-        <w:rPr>
-          <w:rFonts w:hint="eastAsia"/>
-        </w:rPr>
       </w:pPr>
       <w:r>
         <w:rPr>
@@ -2754,7 +3874,14 @@
         <w:rPr>
           <w:rFonts w:hint="eastAsia"/>
         </w:rPr>
-        <w:t>仓库的粒度划分，可以使用在粒度划分一节中介绍的方法，通过估算数据行数和所需的</w:t>
+        <w:t>仓库的粒度划分，可以使用在粒度划分一节中介绍的方法，通过估算</w:t>
+      </w:r>
+      <w:r>
+        <w:rPr>
+          <w:rFonts w:hint="eastAsia"/>
+        </w:rPr>
+        <w:lastRenderedPageBreak/>
+        <w:t>数据行数和所需的</w:t>
       </w:r>
       <w:r>
         <w:rPr>
@@ -2778,9 +3905,6 @@
     <w:p>
       <w:pPr>
         <w:ind w:firstLine="480"/>
-        <w:rPr>
-          <w:rFonts w:hint="eastAsia"/>
-        </w:rPr>
       </w:pPr>
       <w:r>
         <w:rPr>
@@ -2804,9 +3928,6 @@
     <w:p>
       <w:pPr>
         <w:ind w:firstLine="480"/>
-        <w:rPr>
-          <w:rFonts w:hint="eastAsia"/>
-        </w:rPr>
       </w:pPr>
       <w:r>
         <w:rPr>
@@ -2824,21 +3945,7 @@
         <w:rPr>
           <w:rFonts w:hint="eastAsia"/>
         </w:rPr>
-        <w:t>而</w:t>
-      </w:r>
-      <w:proofErr w:type="gramStart"/>
-      <w:r>
-        <w:rPr>
-          <w:rFonts w:hint="eastAsia"/>
-        </w:rPr>
-        <w:t>非记录</w:t>
-      </w:r>
-      <w:proofErr w:type="gramEnd"/>
-      <w:r>
-        <w:rPr>
-          <w:rFonts w:hint="eastAsia"/>
-        </w:rPr>
-        <w:t>行数</w:t>
+        <w:t>而非记录行数</w:t>
       </w:r>
       <w:r>
         <w:rPr>
@@ -2858,19 +3965,11 @@
         </w:rPr>
         <w:t xml:space="preserve"> </w:t>
       </w:r>
-      <w:proofErr w:type="gramStart"/>
-      <w:r>
-        <w:rPr>
-          <w:rFonts w:hint="eastAsia"/>
-        </w:rPr>
-        <w:t>据量的</w:t>
-      </w:r>
-      <w:proofErr w:type="gramEnd"/>
-      <w:r>
-        <w:rPr>
-          <w:rFonts w:hint="eastAsia"/>
-        </w:rPr>
-        <w:t>大小是决定是否进行数据分割和如何分割的主要因素；数据分析处理的要求是选择数据分割标准的一个主要依据，因为数据分割是跟数据分析处理的对象紧密</w:t>
+      <w:r>
+        <w:rPr>
+          <w:rFonts w:hint="eastAsia"/>
+        </w:rPr>
+        <w:t>据量的大小是决定是否进行数据分割和如何分割的主要因素；数据分析处理的要求是选择数据分割标准的一个主要依据，因为数据分割是跟数据分析处理的对象紧密</w:t>
       </w:r>
       <w:r>
         <w:rPr>
@@ -2894,9 +3993,6 @@
     <w:p>
       <w:pPr>
         <w:ind w:firstLine="480"/>
-        <w:rPr>
-          <w:rFonts w:hint="eastAsia"/>
-        </w:rPr>
       </w:pPr>
       <w:r>
         <w:rPr>
@@ -2920,30 +4016,12 @@
     <w:p>
       <w:pPr>
         <w:ind w:firstLine="480"/>
-        <w:rPr>
-          <w:rFonts w:hint="eastAsia"/>
-        </w:rPr>
-      </w:pPr>
-      <w:r>
-        <w:rPr>
-          <w:rFonts w:hint="eastAsia"/>
-        </w:rPr>
-        <w:lastRenderedPageBreak/>
-        <w:t>数据仓库的每个主题都是由多个表来实现的，这些表之间依靠主题的公共码</w:t>
-      </w:r>
-      <w:proofErr w:type="gramStart"/>
-      <w:r>
-        <w:rPr>
-          <w:rFonts w:hint="eastAsia"/>
-        </w:rPr>
-        <w:t>键联系</w:t>
-      </w:r>
-      <w:proofErr w:type="gramEnd"/>
-      <w:r>
-        <w:rPr>
-          <w:rFonts w:hint="eastAsia"/>
-        </w:rPr>
-        <w:t>在一起，形成一个完整的主题。在概念模型设计时，我们就确定了数据仓库的基本</w:t>
+      </w:pPr>
+      <w:r>
+        <w:rPr>
+          <w:rFonts w:hint="eastAsia"/>
+        </w:rPr>
+        <w:t>数据仓库的每个主题都是由多个表来实现的，这些表之间依靠主题的公共码键联系在一起，形成一个完整的主题。在概念模型设计时，我们就确定了数据仓库的基本</w:t>
       </w:r>
       <w:r>
         <w:rPr>
@@ -2967,9 +4045,6 @@
     <w:p>
       <w:pPr>
         <w:pStyle w:val="3"/>
-        <w:rPr>
-          <w:rFonts w:hint="eastAsia"/>
-        </w:rPr>
       </w:pPr>
       <w:r>
         <w:rPr>
@@ -2990,9 +4065,6 @@
     <w:p>
       <w:pPr>
         <w:ind w:firstLine="480"/>
-        <w:rPr>
-          <w:rFonts w:hint="eastAsia"/>
-        </w:rPr>
       </w:pPr>
       <w:r>
         <w:rPr>
@@ -3010,9 +4082,6 @@
     <w:p>
       <w:pPr>
         <w:ind w:firstLineChars="183" w:firstLine="439"/>
-        <w:rPr>
-          <w:rFonts w:hint="eastAsia"/>
-        </w:rPr>
       </w:pPr>
       <w:r>
         <w:rPr>
@@ -3035,9 +4104,6 @@
           <w:numId w:val="16"/>
         </w:numPr>
         <w:ind w:firstLineChars="0"/>
-        <w:rPr>
-          <w:rFonts w:hint="eastAsia"/>
-        </w:rPr>
       </w:pPr>
       <w:r>
         <w:rPr>
@@ -3060,9 +4126,6 @@
           <w:numId w:val="16"/>
         </w:numPr>
         <w:ind w:firstLineChars="0"/>
-        <w:rPr>
-          <w:rFonts w:hint="eastAsia"/>
-        </w:rPr>
       </w:pPr>
       <w:r>
         <w:rPr>
@@ -3085,9 +4148,6 @@
           <w:numId w:val="16"/>
         </w:numPr>
         <w:ind w:firstLineChars="0"/>
-        <w:rPr>
-          <w:rFonts w:hint="eastAsia"/>
-        </w:rPr>
       </w:pPr>
       <w:r>
         <w:rPr>
@@ -3129,9 +4189,6 @@
     <w:p>
       <w:pPr>
         <w:ind w:firstLine="480"/>
-        <w:rPr>
-          <w:rFonts w:hint="eastAsia"/>
-        </w:rPr>
       </w:pPr>
       <w:r>
         <w:rPr>
@@ -3155,9 +4212,6 @@
     <w:p>
       <w:pPr>
         <w:ind w:firstLine="480"/>
-        <w:rPr>
-          <w:rFonts w:hint="eastAsia"/>
-        </w:rPr>
       </w:pPr>
       <w:r>
         <w:rPr>
@@ -3175,9 +4229,6 @@
     <w:p>
       <w:pPr>
         <w:ind w:firstLine="480"/>
-        <w:rPr>
-          <w:rFonts w:hint="eastAsia"/>
-        </w:rPr>
       </w:pPr>
       <w:r>
         <w:rPr>
@@ -3201,9 +4252,6 @@
     <w:p>
       <w:pPr>
         <w:ind w:firstLine="480"/>
-        <w:rPr>
-          <w:rFonts w:hint="eastAsia"/>
-        </w:rPr>
       </w:pPr>
       <w:r>
         <w:rPr>
@@ -3221,9 +4269,6 @@
     <w:p>
       <w:pPr>
         <w:ind w:firstLine="480"/>
-        <w:rPr>
-          <w:rFonts w:hint="eastAsia"/>
-        </w:rPr>
       </w:pPr>
       <w:r>
         <w:rPr>
@@ -3241,9 +4286,6 @@
     <w:p>
       <w:pPr>
         <w:ind w:firstLine="480"/>
-        <w:rPr>
-          <w:rFonts w:hint="eastAsia"/>
-        </w:rPr>
       </w:pPr>
       <w:r>
         <w:rPr>
@@ -3267,43 +4309,12 @@
     <w:p>
       <w:pPr>
         <w:ind w:firstLine="480"/>
-        <w:rPr>
-          <w:rFonts w:hint="eastAsia"/>
-        </w:rPr>
-      </w:pPr>
-      <w:r>
-        <w:rPr>
-          <w:rFonts w:hint="eastAsia"/>
-        </w:rPr>
-        <w:t>我们说过，同一个主题的数据并不要求存放在相同的介质上。在物理设计时，我们常常要</w:t>
-      </w:r>
-      <w:proofErr w:type="gramStart"/>
-      <w:r>
-        <w:rPr>
-          <w:rFonts w:hint="eastAsia"/>
-        </w:rPr>
-        <w:t>按数据</w:t>
-      </w:r>
-      <w:proofErr w:type="gramEnd"/>
-      <w:r>
-        <w:rPr>
-          <w:rFonts w:hint="eastAsia"/>
-        </w:rPr>
-        <w:t>的重要程度、使用频率以及对响应时间的要求进行分类，并将</w:t>
-      </w:r>
-      <w:proofErr w:type="gramStart"/>
-      <w:r>
-        <w:rPr>
-          <w:rFonts w:hint="eastAsia"/>
-        </w:rPr>
-        <w:t>不</w:t>
-      </w:r>
-      <w:proofErr w:type="gramEnd"/>
-      <w:r>
-        <w:rPr>
-          <w:rFonts w:hint="eastAsia"/>
-        </w:rPr>
-        <w:t>同类</w:t>
+      </w:pPr>
+      <w:r>
+        <w:rPr>
+          <w:rFonts w:hint="eastAsia"/>
+        </w:rPr>
+        <w:t>我们说过，同一个主题的数据并不要求存放在相同的介质上。在物理设计时，我们常常要按数据的重要程度、使用频率以及对响应时间的要求进行分类，并将不同类</w:t>
       </w:r>
       <w:r>
         <w:rPr>
@@ -3339,29 +4350,30 @@
     <w:p>
       <w:pPr>
         <w:ind w:firstLine="480"/>
-        <w:rPr>
-          <w:rFonts w:hint="eastAsia"/>
-        </w:rPr>
-      </w:pPr>
-      <w:r>
-        <w:rPr>
-          <w:rFonts w:hint="eastAsia"/>
-        </w:rPr>
-        <w:t>数据存放位置的确定还要考虑到其它一些方法，如：决定是否进行合并表；是否对一些经常性的应用建立数据序列；对常用的、不常修改的表或属性是否冗余存储。如果采用了这些技术，就要记入元数据。</w:t>
-      </w:r>
-      <w:r>
-        <w:rPr>
-          <w:rFonts w:hint="eastAsia"/>
-        </w:rPr>
-        <w:t xml:space="preserve"> </w:t>
-      </w:r>
-    </w:p>
-    <w:p>
-      <w:pPr>
-        <w:ind w:firstLine="480"/>
-        <w:rPr>
-          <w:rFonts w:hint="eastAsia"/>
-        </w:rPr>
+      </w:pPr>
+      <w:r>
+        <w:rPr>
+          <w:rFonts w:hint="eastAsia"/>
+        </w:rPr>
+        <w:t>数据存放位置的确定还要考虑到其它一些方法，如：决定是否进行合并表；</w:t>
+      </w:r>
+      <w:r>
+        <w:rPr>
+          <w:rFonts w:hint="eastAsia"/>
+        </w:rPr>
+        <w:lastRenderedPageBreak/>
+        <w:t>是否对一些经常性的应用建立数据序列；对常用的、不常修改的表或属性是否冗余存储。如果采用了这些技术，就要记入元数据。</w:t>
+      </w:r>
+      <w:r>
+        <w:rPr>
+          <w:rFonts w:hint="eastAsia"/>
+        </w:rPr>
+        <w:t xml:space="preserve"> </w:t>
+      </w:r>
+    </w:p>
+    <w:p>
+      <w:pPr>
+        <w:ind w:firstLine="480"/>
       </w:pPr>
       <w:r>
         <w:rPr>
@@ -3385,9 +4397,6 @@
     <w:p>
       <w:pPr>
         <w:ind w:firstLine="480"/>
-        <w:rPr>
-          <w:rFonts w:hint="eastAsia"/>
-        </w:rPr>
       </w:pPr>
       <w:r>
         <w:rPr>
@@ -3405,9 +4414,6 @@
     <w:p>
       <w:pPr>
         <w:pStyle w:val="3"/>
-        <w:rPr>
-          <w:rFonts w:hint="eastAsia"/>
-        </w:rPr>
       </w:pPr>
       <w:r>
         <w:rPr>
@@ -3445,22 +4451,12 @@
     <w:p>
       <w:pPr>
         <w:ind w:firstLine="480"/>
-        <w:rPr>
-          <w:rFonts w:hint="eastAsia"/>
-        </w:rPr>
-      </w:pPr>
-      <w:r>
-        <w:rPr>
-          <w:rFonts w:hint="eastAsia"/>
-        </w:rPr>
-        <w:t>这一步工作的成果是，数据已经装入到数据仓库中，可以在其上建立数据仓</w:t>
-      </w:r>
-      <w:r>
-        <w:rPr>
-          <w:rFonts w:hint="eastAsia"/>
-        </w:rPr>
-        <w:lastRenderedPageBreak/>
-        <w:t>库的应用，即</w:t>
+      </w:pPr>
+      <w:r>
+        <w:rPr>
+          <w:rFonts w:hint="eastAsia"/>
+        </w:rPr>
+        <w:t>这一步工作的成果是，数据已经装入到数据仓库中，可以在其上建立数据仓库的应用，即</w:t>
       </w:r>
       <w:r>
         <w:rPr>
@@ -3484,9 +4480,6 @@
     <w:p>
       <w:pPr>
         <w:ind w:firstLine="480"/>
-        <w:rPr>
-          <w:rFonts w:hint="eastAsia"/>
-        </w:rPr>
       </w:pPr>
       <w:r>
         <w:rPr>
@@ -3516,29 +4509,12 @@
     <w:p>
       <w:pPr>
         <w:ind w:firstLine="480"/>
-        <w:rPr>
-          <w:rFonts w:hint="eastAsia"/>
-        </w:rPr>
-      </w:pPr>
-      <w:r>
-        <w:rPr>
-          <w:rFonts w:hint="eastAsia"/>
-        </w:rPr>
-        <w:t>将操作型环境下的数据装载进入数据仓库环境，需要在两个不同环境的记录系统之间建立一个接口。</w:t>
-      </w:r>
-      <w:proofErr w:type="gramStart"/>
-      <w:r>
-        <w:rPr>
-          <w:rFonts w:hint="eastAsia"/>
-        </w:rPr>
-        <w:t>乍</w:t>
-      </w:r>
-      <w:proofErr w:type="gramEnd"/>
-      <w:r>
-        <w:rPr>
-          <w:rFonts w:hint="eastAsia"/>
-        </w:rPr>
-        <w:t>一看，建立和设计这个接口，似乎只要编制一个抽取程序就可</w:t>
+      </w:pPr>
+      <w:r>
+        <w:rPr>
+          <w:rFonts w:hint="eastAsia"/>
+        </w:rPr>
+        <w:t>将操作型环境下的数据装载进入数据仓库环境，需要在两个不同环境的记录系统之间建立一个接口。乍一看，建立和设计这个接口，似乎只要编制一个抽取程序就可</w:t>
       </w:r>
       <w:r>
         <w:rPr>
@@ -3567,9 +4543,6 @@
           <w:numId w:val="18"/>
         </w:numPr>
         <w:ind w:firstLineChars="0"/>
-        <w:rPr>
-          <w:rFonts w:hint="eastAsia"/>
-        </w:rPr>
       </w:pPr>
       <w:r>
         <w:rPr>
@@ -3592,9 +4565,6 @@
           <w:numId w:val="18"/>
         </w:numPr>
         <w:ind w:firstLineChars="0"/>
-        <w:rPr>
-          <w:rFonts w:hint="eastAsia"/>
-        </w:rPr>
       </w:pPr>
       <w:r>
         <w:rPr>
@@ -3617,9 +4587,6 @@
           <w:numId w:val="18"/>
         </w:numPr>
         <w:ind w:firstLineChars="0"/>
-        <w:rPr>
-          <w:rFonts w:hint="eastAsia"/>
-        </w:rPr>
       </w:pPr>
       <w:r>
         <w:rPr>
@@ -3642,9 +4609,6 @@
           <w:numId w:val="18"/>
         </w:numPr>
         <w:ind w:firstLineChars="0"/>
-        <w:rPr>
-          <w:rFonts w:hint="eastAsia"/>
-        </w:rPr>
       </w:pPr>
       <w:r>
         <w:rPr>
@@ -3667,9 +4631,6 @@
           <w:numId w:val="18"/>
         </w:numPr>
         <w:ind w:firstLineChars="0"/>
-        <w:rPr>
-          <w:rFonts w:hint="eastAsia"/>
-        </w:rPr>
       </w:pPr>
       <w:r>
         <w:rPr>
@@ -3699,9 +4660,6 @@
     <w:p>
       <w:pPr>
         <w:ind w:firstLine="480"/>
-        <w:rPr>
-          <w:rFonts w:hint="eastAsia"/>
-        </w:rPr>
       </w:pPr>
       <w:r>
         <w:rPr>
@@ -3724,9 +4682,6 @@
           <w:numId w:val="20"/>
         </w:numPr>
         <w:ind w:firstLineChars="0"/>
-        <w:rPr>
-          <w:rFonts w:hint="eastAsia"/>
-        </w:rPr>
       </w:pPr>
       <w:r>
         <w:rPr>
@@ -3749,9 +4704,6 @@
           <w:numId w:val="20"/>
         </w:numPr>
         <w:ind w:firstLineChars="0"/>
-        <w:rPr>
-          <w:rFonts w:hint="eastAsia"/>
-        </w:rPr>
       </w:pPr>
       <w:r>
         <w:rPr>
@@ -3774,9 +4726,6 @@
           <w:numId w:val="20"/>
         </w:numPr>
         <w:ind w:firstLineChars="0"/>
-        <w:rPr>
-          <w:rFonts w:hint="eastAsia"/>
-        </w:rPr>
       </w:pPr>
       <w:r>
         <w:rPr>
@@ -3816,9 +4765,6 @@
     <w:p>
       <w:pPr>
         <w:ind w:firstLine="480"/>
-        <w:rPr>
-          <w:rFonts w:hint="eastAsia"/>
-        </w:rPr>
       </w:pPr>
       <w:r>
         <w:rPr>
@@ -3848,9 +4794,6 @@
     <w:p>
       <w:pPr>
         <w:ind w:firstLine="480"/>
-        <w:rPr>
-          <w:rFonts w:hint="eastAsia"/>
-        </w:rPr>
       </w:pPr>
       <w:r>
         <w:rPr>
@@ -3873,9 +4816,6 @@
           <w:numId w:val="21"/>
         </w:numPr>
         <w:ind w:firstLineChars="0"/>
-        <w:rPr>
-          <w:rFonts w:hint="eastAsia"/>
-        </w:rPr>
       </w:pPr>
       <w:r>
         <w:rPr>
@@ -3892,9 +4832,6 @@
           <w:numId w:val="21"/>
         </w:numPr>
         <w:ind w:firstLineChars="0"/>
-        <w:rPr>
-          <w:rFonts w:hint="eastAsia"/>
-        </w:rPr>
       </w:pPr>
       <w:r>
         <w:rPr>
@@ -3911,9 +4848,6 @@
           <w:numId w:val="21"/>
         </w:numPr>
         <w:ind w:firstLineChars="0"/>
-        <w:rPr>
-          <w:rFonts w:hint="eastAsia"/>
-        </w:rPr>
       </w:pPr>
       <w:r>
         <w:rPr>
@@ -3936,9 +4870,6 @@
           <w:numId w:val="21"/>
         </w:numPr>
         <w:ind w:firstLineChars="0"/>
-        <w:rPr>
-          <w:rFonts w:hint="eastAsia"/>
-        </w:rPr>
       </w:pPr>
       <w:r>
         <w:rPr>
@@ -3961,9 +4892,6 @@
           <w:numId w:val="21"/>
         </w:numPr>
         <w:ind w:firstLineChars="0"/>
-        <w:rPr>
-          <w:rFonts w:hint="eastAsia"/>
-        </w:rPr>
       </w:pPr>
       <w:r>
         <w:rPr>
@@ -3975,9 +4903,6 @@
     <w:p>
       <w:pPr>
         <w:ind w:firstLine="480"/>
-        <w:rPr>
-          <w:rFonts w:hint="eastAsia"/>
-        </w:rPr>
       </w:pPr>
       <w:r>
         <w:rPr>
@@ -3991,32 +4916,22 @@
         </w:rPr>
         <w:t xml:space="preserve"> </w:t>
       </w:r>
-      <w:proofErr w:type="gramStart"/>
-      <w:r>
-        <w:rPr>
-          <w:rFonts w:hint="eastAsia"/>
-        </w:rPr>
-        <w:t>样既可以</w:t>
-      </w:r>
-      <w:proofErr w:type="gramEnd"/>
-      <w:r>
-        <w:rPr>
-          <w:rFonts w:hint="eastAsia"/>
-        </w:rPr>
-        <w:t>在经济上最快地得到回报，又能够通过最终用户的使用、尽早发现一些问题并提出新的需求，然后反馈给设计人员，设计人员继续对系统改进、扩展。</w:t>
+      <w:r>
+        <w:rPr>
+          <w:rFonts w:hint="eastAsia"/>
+        </w:rPr>
+        <w:t>样既可以在经济上最快地得到回报，又能够通过最终用户的使用、尽早发现一些问题并提出新的需求，然后反馈给设计人员，设计人员继续对系统改进、扩展。</w:t>
       </w:r>
     </w:p>
     <w:p>
       <w:pPr>
         <w:pStyle w:val="3"/>
-        <w:rPr>
-          <w:rFonts w:hint="eastAsia"/>
-        </w:rPr>
-      </w:pPr>
-      <w:r>
-        <w:rPr>
-          <w:rFonts w:hint="eastAsia"/>
-        </w:rPr>
+      </w:pPr>
+      <w:r>
+        <w:rPr>
+          <w:rFonts w:hint="eastAsia"/>
+        </w:rPr>
+        <w:lastRenderedPageBreak/>
         <w:t>3.4.6</w:t>
       </w:r>
       <w:r>
@@ -4029,9 +4944,6 @@
     <w:p>
       <w:pPr>
         <w:ind w:firstLine="480"/>
-        <w:rPr>
-          <w:rFonts w:hint="eastAsia"/>
-        </w:rPr>
       </w:pPr>
       <w:r>
         <w:rPr>
@@ -4061,9 +4973,6 @@
     <w:p>
       <w:pPr>
         <w:ind w:firstLine="480"/>
-        <w:rPr>
-          <w:rFonts w:hint="eastAsia"/>
-        </w:rPr>
       </w:pPr>
       <w:r>
         <w:rPr>
@@ -4101,60 +5010,34 @@
         </w:rPr>
         <w:t xml:space="preserve"> </w:t>
       </w:r>
-      <w:proofErr w:type="gramStart"/>
-      <w:r>
-        <w:rPr>
-          <w:rFonts w:hint="eastAsia"/>
-        </w:rPr>
-        <w:t>步完善</w:t>
-      </w:r>
-      <w:proofErr w:type="gramEnd"/>
-      <w:r>
-        <w:rPr>
-          <w:rFonts w:hint="eastAsia"/>
-        </w:rPr>
-        <w:t>系统，并管理数据仓库的一些日常活动，如刷新数据仓库的当前详细数据、将过时的数据转化成历史数据、清除不再使用的数据、调整粒</w:t>
-      </w:r>
-      <w:r>
-        <w:rPr>
-          <w:rFonts w:hint="eastAsia"/>
-        </w:rPr>
-        <w:lastRenderedPageBreak/>
-        <w:t>度级别等。我们把这</w:t>
-      </w:r>
-      <w:r>
-        <w:rPr>
-          <w:rFonts w:hint="eastAsia"/>
-        </w:rPr>
-        <w:t xml:space="preserve"> </w:t>
-      </w:r>
-      <w:proofErr w:type="gramStart"/>
-      <w:r>
-        <w:rPr>
-          <w:rFonts w:hint="eastAsia"/>
-        </w:rPr>
-        <w:t>一</w:t>
-      </w:r>
-      <w:proofErr w:type="gramEnd"/>
-      <w:r>
-        <w:rPr>
-          <w:rFonts w:hint="eastAsia"/>
-        </w:rPr>
-        <w:t>步骤称为数据仓库的使用与维护。</w:t>
-      </w:r>
-      <w:r>
-        <w:rPr>
-          <w:rFonts w:hint="eastAsia"/>
-        </w:rPr>
-        <w:t xml:space="preserve"> </w:t>
-      </w:r>
-    </w:p>
-    <w:p>
-      <w:pPr>
-        <w:ind w:firstLine="480"/>
-        <w:rPr>
-          <w:rFonts w:hint="eastAsia"/>
-        </w:rPr>
+      <w:r>
+        <w:rPr>
+          <w:rFonts w:hint="eastAsia"/>
+        </w:rPr>
+        <w:t>步完善系统，并管理数据仓库的一些日常活动，如刷新数据仓库的当前详细数据、将过时的数据转化成历史数据、清除不再使用的数据、调整粒度级别等。我们把这</w:t>
+      </w:r>
+      <w:r>
+        <w:rPr>
+          <w:rFonts w:hint="eastAsia"/>
+        </w:rPr>
+        <w:t xml:space="preserve"> </w:t>
+      </w:r>
+      <w:r>
+        <w:rPr>
+          <w:rFonts w:hint="eastAsia"/>
+        </w:rPr>
+        <w:t>一步骤称为数据仓库的使用与维护。</w:t>
+      </w:r>
+      <w:r>
+        <w:rPr>
+          <w:rFonts w:hint="eastAsia"/>
+        </w:rPr>
+        <w:t xml:space="preserve"> </w:t>
+      </w:r>
+    </w:p>
+    <w:p>
+      <w:pPr>
+        <w:ind w:firstLine="480"/>
       </w:pPr>
       <w:r>
         <w:rPr>
@@ -4190,9 +5073,6 @@
     <w:p>
       <w:pPr>
         <w:ind w:firstLine="480"/>
-        <w:rPr>
-          <w:rFonts w:hint="eastAsia"/>
-        </w:rPr>
       </w:pPr>
       <w:r>
         <w:rPr>
@@ -4239,9 +5119,6 @@
           <w:numId w:val="22"/>
         </w:numPr>
         <w:ind w:firstLineChars="0"/>
-        <w:rPr>
-          <w:rFonts w:hint="eastAsia"/>
-        </w:rPr>
       </w:pPr>
       <w:r>
         <w:rPr>
@@ -4270,9 +5147,6 @@
           <w:numId w:val="22"/>
         </w:numPr>
         <w:ind w:firstLineChars="0"/>
-        <w:rPr>
-          <w:rFonts w:hint="eastAsia"/>
-        </w:rPr>
       </w:pPr>
       <w:r>
         <w:rPr>
@@ -4301,9 +5175,6 @@
           <w:numId w:val="22"/>
         </w:numPr>
         <w:ind w:firstLineChars="0"/>
-        <w:rPr>
-          <w:rFonts w:hint="eastAsia"/>
-        </w:rPr>
       </w:pPr>
       <w:r>
         <w:rPr>
@@ -4327,9 +5198,6 @@
     <w:p>
       <w:pPr>
         <w:ind w:firstLine="480"/>
-        <w:rPr>
-          <w:rFonts w:hint="eastAsia"/>
-        </w:rPr>
       </w:pPr>
       <w:r>
         <w:rPr>
@@ -4353,49 +5221,18 @@
         <w:rPr>
           <w:rFonts w:hint="eastAsia"/>
         </w:rPr>
-        <w:t>析等等；而</w:t>
-      </w:r>
-      <w:proofErr w:type="gramStart"/>
-      <w:r>
-        <w:rPr>
-          <w:rFonts w:hint="eastAsia"/>
-        </w:rPr>
-        <w:t>个人级</w:t>
-      </w:r>
-      <w:proofErr w:type="gramEnd"/>
-      <w:r>
-        <w:rPr>
-          <w:rFonts w:hint="eastAsia"/>
-        </w:rPr>
-        <w:t>的分析应用经常是随机性很大的，企业经营者受到某种信息启发而进行的一些</w:t>
-      </w:r>
-      <w:proofErr w:type="gramStart"/>
-      <w:r>
-        <w:rPr>
-          <w:rFonts w:hint="eastAsia"/>
-        </w:rPr>
-        <w:t>即席的</w:t>
-      </w:r>
-      <w:proofErr w:type="gramEnd"/>
-      <w:r>
-        <w:rPr>
-          <w:rFonts w:hint="eastAsia"/>
-        </w:rPr>
-        <w:t>分析处理，所以我们称之为启发式的分析处理。</w:t>
-      </w:r>
-      <w:r>
-        <w:rPr>
-          <w:rFonts w:hint="eastAsia"/>
-        </w:rPr>
-        <w:t xml:space="preserve"> </w:t>
-      </w:r>
-    </w:p>
-    <w:p>
-      <w:pPr>
-        <w:ind w:firstLine="480"/>
-        <w:rPr>
-          <w:rFonts w:hint="eastAsia"/>
-        </w:rPr>
+        <w:t>析等等；而个人级的分析应用经常是随机性很大的，企业经营者受到某种信息启发而进行的一些即席的分析处理，所以我们称之为启发式的分析处理。</w:t>
+      </w:r>
+      <w:r>
+        <w:rPr>
+          <w:rFonts w:hint="eastAsia"/>
+        </w:rPr>
+        <w:t xml:space="preserve"> </w:t>
+      </w:r>
+    </w:p>
+    <w:p>
+      <w:pPr>
+        <w:ind w:firstLine="480"/>
       </w:pPr>
       <w:r>
         <w:rPr>
@@ -4419,9 +5256,6 @@
     <w:p>
       <w:pPr>
         <w:ind w:firstLine="480"/>
-        <w:rPr>
-          <w:rFonts w:hint="eastAsia"/>
-        </w:rPr>
       </w:pPr>
       <w:r>
         <w:rPr>
@@ -4463,9 +5297,6 @@
     <w:p>
       <w:pPr>
         <w:ind w:firstLine="480"/>
-        <w:rPr>
-          <w:rFonts w:hint="eastAsia"/>
-        </w:rPr>
       </w:pPr>
       <w:r>
         <w:rPr>
@@ -4495,9 +5326,6 @@
     <w:p>
       <w:pPr>
         <w:ind w:firstLine="480"/>
-        <w:rPr>
-          <w:rFonts w:hint="eastAsia"/>
-        </w:rPr>
       </w:pPr>
       <w:r>
         <w:rPr>
@@ -4527,9 +5355,6 @@
     <w:p>
       <w:pPr>
         <w:ind w:firstLine="480"/>
-        <w:rPr>
-          <w:rFonts w:hint="eastAsia"/>
-        </w:rPr>
       </w:pPr>
       <w:r>
         <w:rPr>
@@ -4547,21 +5372,7 @@
         <w:rPr>
           <w:rFonts w:hint="eastAsia"/>
         </w:rPr>
-        <w:t>——分析数据。在上步准备好的数据基础上进行分析处理，并</w:t>
-      </w:r>
-      <w:proofErr w:type="gramStart"/>
-      <w:r>
-        <w:rPr>
-          <w:rFonts w:hint="eastAsia"/>
-        </w:rPr>
-        <w:t>看所得</w:t>
-      </w:r>
-      <w:proofErr w:type="gramEnd"/>
-      <w:r>
-        <w:rPr>
-          <w:rFonts w:hint="eastAsia"/>
-        </w:rPr>
-        <w:t>的结果是否满足了原始的要求，如果不能满足，则返回步骤</w:t>
+        <w:t>——分析数据。在上步准备好的数据基础上进行分析处理，并看所得的结果是否满足了原始的要求，如果不能满足，则返回步骤</w:t>
       </w:r>
       <w:r>
         <w:rPr>
@@ -4585,9 +5396,6 @@
     <w:p>
       <w:pPr>
         <w:ind w:firstLine="480"/>
-        <w:rPr>
-          <w:rFonts w:hint="eastAsia"/>
-        </w:rPr>
       </w:pPr>
       <w:r>
         <w:rPr>
@@ -4605,35 +5413,18 @@
         <w:rPr>
           <w:rFonts w:hint="eastAsia"/>
         </w:rPr>
-        <w:t>——回答问题。生成最终分析结果报告。—</w:t>
-      </w:r>
-      <w:proofErr w:type="gramStart"/>
-      <w:r>
-        <w:rPr>
-          <w:rFonts w:hint="eastAsia"/>
-        </w:rPr>
-        <w:t>般情况</w:t>
-      </w:r>
-      <w:proofErr w:type="gramEnd"/>
-      <w:r>
-        <w:rPr>
-          <w:rFonts w:hint="eastAsia"/>
-        </w:rPr>
-        <w:t>下，最终的分析结果报告是在许多次的循环后得到的，因为一次分析处理很少是在一次循环后就完成的。</w:t>
-      </w:r>
-      <w:r>
-        <w:rPr>
-          <w:rFonts w:hint="eastAsia"/>
-        </w:rPr>
-        <w:t xml:space="preserve"> </w:t>
-      </w:r>
-    </w:p>
-    <w:p>
-      <w:pPr>
-        <w:ind w:firstLine="480"/>
-        <w:rPr>
-          <w:rFonts w:hint="eastAsia"/>
-        </w:rPr>
+        <w:t>——回答问题。生成最终分析结果报告。—般情况下，最终的分析结果报告是在许多次的循环后得到的，因为一次分析处理很少是在一次循环后就完成的。</w:t>
+      </w:r>
+      <w:r>
+        <w:rPr>
+          <w:rFonts w:hint="eastAsia"/>
+        </w:rPr>
+        <w:t xml:space="preserve"> </w:t>
+      </w:r>
+    </w:p>
+    <w:p>
+      <w:pPr>
+        <w:ind w:firstLine="480"/>
       </w:pPr>
       <w:r>
         <w:rPr>
@@ -4699,9 +5490,6 @@
     <w:p>
       <w:pPr>
         <w:ind w:firstLine="480"/>
-        <w:rPr>
-          <w:rFonts w:hint="eastAsia"/>
-        </w:rPr>
       </w:pPr>
       <w:r>
         <w:rPr>
@@ -4725,9 +5513,6 @@
     <w:p>
       <w:pPr>
         <w:ind w:firstLine="480"/>
-        <w:rPr>
-          <w:rFonts w:hint="eastAsia"/>
-        </w:rPr>
       </w:pPr>
       <w:r>
         <w:rPr>
@@ -4745,14 +5530,12 @@
     <w:p>
       <w:pPr>
         <w:ind w:firstLine="480"/>
-        <w:rPr>
-          <w:rFonts w:hint="eastAsia"/>
-        </w:rPr>
-      </w:pPr>
-      <w:r>
-        <w:rPr>
-          <w:rFonts w:hint="eastAsia"/>
-        </w:rPr>
+      </w:pPr>
+      <w:r>
+        <w:rPr>
+          <w:rFonts w:hint="eastAsia"/>
+        </w:rPr>
+        <w:lastRenderedPageBreak/>
         <w:t>维护数据仓库的工作主要是管理日常数据装入的工作，包括刷新数据仓库的当前详细数据，将过时的数据转化成历史数据．清除不再使用的数据，管理元数据，等等；另外，如何利用接口</w:t>
       </w:r>
       <w:r>
@@ -4833,7 +5616,6 @@
       <w:pPr>
         <w:ind w:firstLine="480"/>
         <w:rPr>
-          <w:rFonts w:hint="eastAsia"/>
           <w:color w:val="FF0000"/>
         </w:rPr>
       </w:pPr>
@@ -4845,7 +5627,7 @@
           <w:color w:val="FF0000"/>
         </w:rPr>
       </w:pPr>
-      <w:bookmarkStart w:id="0" w:name="OLE_LINK1"/>
+      <w:bookmarkStart w:id="1" w:name="OLE_LINK1"/>
       <w:r>
         <w:rPr>
           <w:rFonts w:hint="eastAsia"/>
@@ -4891,7 +5673,6 @@
           <w:color w:val="FF0000"/>
         </w:rPr>
       </w:pPr>
-      <w:proofErr w:type="spellStart"/>
       <w:r>
         <w:rPr>
           <w:color w:val="FF0000"/>
@@ -4903,18 +5684,16 @@
           <w:rFonts w:hint="eastAsia"/>
           <w:color w:val="FF0000"/>
         </w:rPr>
-        <w:t>ylin</w:t>
-      </w:r>
-      <w:proofErr w:type="spellEnd"/>
-      <w:r>
-        <w:rPr>
-          <w:rFonts w:hint="eastAsia"/>
+        <w:t xml:space="preserve">ylin </w:t>
+      </w:r>
+    </w:p>
+    <w:p>
+      <w:pPr>
+        <w:ind w:firstLine="480"/>
+        <w:rPr>
           <w:color w:val="FF0000"/>
         </w:rPr>
-        <w:t xml:space="preserve"> </w:t>
-      </w:r>
-      <w:bookmarkStart w:id="1" w:name="_GoBack"/>
-      <w:bookmarkEnd w:id="1"/>
+      </w:pPr>
     </w:p>
     <w:p>
       <w:pPr>
@@ -4923,36 +5702,34 @@
           <w:color w:val="FF0000"/>
         </w:rPr>
       </w:pPr>
-    </w:p>
-    <w:p>
-      <w:pPr>
-        <w:ind w:firstLine="480"/>
+      <w:r>
         <w:rPr>
           <w:color w:val="FF0000"/>
         </w:rPr>
-      </w:pPr>
-      <w:proofErr w:type="spellStart"/>
-      <w:r>
+        <w:t>OpenTS DB</w:t>
+      </w:r>
+    </w:p>
+    <w:p>
+      <w:pPr>
+        <w:ind w:firstLine="480"/>
         <w:rPr>
           <w:color w:val="FF0000"/>
         </w:rPr>
-        <w:t>OpenTS</w:t>
-      </w:r>
-      <w:proofErr w:type="spellEnd"/>
-      <w:r>
+      </w:pPr>
+    </w:p>
+    <w:p>
+      <w:pPr>
+        <w:ind w:firstLine="480"/>
         <w:rPr>
           <w:color w:val="FF0000"/>
         </w:rPr>
-        <w:t xml:space="preserve"> DB</w:t>
-      </w:r>
-    </w:p>
-    <w:p>
-      <w:pPr>
-        <w:ind w:firstLine="480"/>
+      </w:pPr>
+      <w:r>
         <w:rPr>
           <w:color w:val="FF0000"/>
         </w:rPr>
-      </w:pPr>
+        <w:t>Superset</w:t>
+      </w:r>
     </w:p>
     <w:p>
       <w:pPr>
@@ -4961,62 +5738,45 @@
           <w:color w:val="FF0000"/>
         </w:rPr>
       </w:pPr>
-      <w:r>
+    </w:p>
+    <w:p>
+      <w:pPr>
+        <w:ind w:firstLine="480"/>
         <w:rPr>
           <w:color w:val="FF0000"/>
         </w:rPr>
-        <w:t>Superset</w:t>
-      </w:r>
-    </w:p>
-    <w:p>
-      <w:pPr>
-        <w:ind w:firstLine="480"/>
-        <w:rPr>
+      </w:pPr>
+      <w:r>
+        <w:rPr>
+          <w:rFonts w:hint="eastAsia"/>
           <w:color w:val="FF0000"/>
         </w:rPr>
-      </w:pPr>
-    </w:p>
-    <w:p>
-      <w:pPr>
-        <w:ind w:firstLine="480"/>
-        <w:rPr>
-          <w:color w:val="FF0000"/>
-        </w:rPr>
-      </w:pPr>
-      <w:r>
-        <w:rPr>
-          <w:rFonts w:hint="eastAsia"/>
-          <w:color w:val="FF0000"/>
-        </w:rPr>
         <w:t>查看原始日志格式</w:t>
       </w:r>
     </w:p>
-    <w:bookmarkEnd w:id="0"/>
-    <w:p>
-      <w:pPr>
-        <w:ind w:firstLine="480"/>
-      </w:pPr>
-    </w:p>
-    <w:p>
-      <w:pPr>
-        <w:ind w:firstLine="480"/>
-      </w:pPr>
-    </w:p>
-    <w:p>
-      <w:pPr>
-        <w:ind w:firstLine="480"/>
-        <w:rPr>
-          <w:rFonts w:hint="eastAsia"/>
-        </w:rPr>
+    <w:bookmarkEnd w:id="1"/>
+    <w:p>
+      <w:pPr>
+        <w:ind w:firstLine="480"/>
+      </w:pPr>
+    </w:p>
+    <w:p>
+      <w:pPr>
+        <w:ind w:firstLine="480"/>
+      </w:pPr>
+    </w:p>
+    <w:p>
+      <w:pPr>
+        <w:ind w:firstLine="480"/>
       </w:pPr>
     </w:p>
     <w:sectPr>
-      <w:headerReference w:type="even" r:id="rId10"/>
-      <w:headerReference w:type="default" r:id="rId11"/>
-      <w:footerReference w:type="even" r:id="rId12"/>
-      <w:footerReference w:type="default" r:id="rId13"/>
-      <w:headerReference w:type="first" r:id="rId14"/>
-      <w:footerReference w:type="first" r:id="rId15"/>
+      <w:headerReference w:type="even" r:id="rId14"/>
+      <w:headerReference w:type="default" r:id="rId15"/>
+      <w:footerReference w:type="even" r:id="rId16"/>
+      <w:footerReference w:type="default" r:id="rId17"/>
+      <w:headerReference w:type="first" r:id="rId18"/>
+      <w:footerReference w:type="first" r:id="rId19"/>
       <w:pgSz w:w="11906" w:h="16838"/>
       <w:pgMar w:top="1440" w:right="1800" w:bottom="1440" w:left="1800" w:header="851" w:footer="992" w:gutter="0"/>
       <w:cols w:space="425"/>
@@ -5144,7 +5904,120 @@
 
 <file path=word/numbering.xml><?xml version="1.0" encoding="utf-8"?>
 <w:numbering xmlns:wpc="http://schemas.microsoft.com/office/word/2010/wordprocessingCanvas" xmlns:mc="http://schemas.openxmlformats.org/markup-compatibility/2006" xmlns:o="urn:schemas-microsoft-com:office:office" xmlns:r="http://schemas.openxmlformats.org/officeDocument/2006/relationships" xmlns:m="http://schemas.openxmlformats.org/officeDocument/2006/math" xmlns:v="urn:schemas-microsoft-com:vml" xmlns:wp14="http://schemas.microsoft.com/office/word/2010/wordprocessingDrawing" xmlns:wp="http://schemas.openxmlformats.org/drawingml/2006/wordprocessingDrawing" xmlns:w10="urn:schemas-microsoft-com:office:word" xmlns:w="http://schemas.openxmlformats.org/wordprocessingml/2006/main" xmlns:w14="http://schemas.microsoft.com/office/word/2010/wordml" xmlns:w15="http://schemas.microsoft.com/office/word/2012/wordml" xmlns:wpg="http://schemas.microsoft.com/office/word/2010/wordprocessingGroup" xmlns:wpi="http://schemas.microsoft.com/office/word/2010/wordprocessingInk" xmlns:wne="http://schemas.microsoft.com/office/word/2006/wordml" xmlns:wps="http://schemas.microsoft.com/office/word/2010/wordprocessingShape" mc:Ignorable="w14 w15 wp14">
-  <w:abstractNum w:abstractNumId="0">
+  <w:abstractNum w:abstractNumId="0" w15:restartNumberingAfterBreak="0">
+    <w:nsid w:val="038539C7"/>
+    <w:multiLevelType w:val="hybridMultilevel"/>
+    <w:tmpl w:val="AC387F0E"/>
+    <w:lvl w:ilvl="0" w:tplc="04090001">
+      <w:start w:val="1"/>
+      <w:numFmt w:val="bullet"/>
+      <w:lvlText w:val=""/>
+      <w:lvlJc w:val="left"/>
+      <w:pPr>
+        <w:ind w:left="900" w:hanging="420"/>
+      </w:pPr>
+      <w:rPr>
+        <w:rFonts w:ascii="Wingdings" w:hAnsi="Wingdings" w:hint="default"/>
+      </w:rPr>
+    </w:lvl>
+    <w:lvl w:ilvl="1" w:tplc="04090003" w:tentative="1">
+      <w:start w:val="1"/>
+      <w:numFmt w:val="bullet"/>
+      <w:lvlText w:val=""/>
+      <w:lvlJc w:val="left"/>
+      <w:pPr>
+        <w:ind w:left="1320" w:hanging="420"/>
+      </w:pPr>
+      <w:rPr>
+        <w:rFonts w:ascii="Wingdings" w:hAnsi="Wingdings" w:hint="default"/>
+      </w:rPr>
+    </w:lvl>
+    <w:lvl w:ilvl="2" w:tplc="04090005" w:tentative="1">
+      <w:start w:val="1"/>
+      <w:numFmt w:val="bullet"/>
+      <w:lvlText w:val=""/>
+      <w:lvlJc w:val="left"/>
+      <w:pPr>
+        <w:ind w:left="1740" w:hanging="420"/>
+      </w:pPr>
+      <w:rPr>
+        <w:rFonts w:ascii="Wingdings" w:hAnsi="Wingdings" w:hint="default"/>
+      </w:rPr>
+    </w:lvl>
+    <w:lvl w:ilvl="3" w:tplc="04090001" w:tentative="1">
+      <w:start w:val="1"/>
+      <w:numFmt w:val="bullet"/>
+      <w:lvlText w:val=""/>
+      <w:lvlJc w:val="left"/>
+      <w:pPr>
+        <w:ind w:left="2160" w:hanging="420"/>
+      </w:pPr>
+      <w:rPr>
+        <w:rFonts w:ascii="Wingdings" w:hAnsi="Wingdings" w:hint="default"/>
+      </w:rPr>
+    </w:lvl>
+    <w:lvl w:ilvl="4" w:tplc="04090003" w:tentative="1">
+      <w:start w:val="1"/>
+      <w:numFmt w:val="bullet"/>
+      <w:lvlText w:val=""/>
+      <w:lvlJc w:val="left"/>
+      <w:pPr>
+        <w:ind w:left="2580" w:hanging="420"/>
+      </w:pPr>
+      <w:rPr>
+        <w:rFonts w:ascii="Wingdings" w:hAnsi="Wingdings" w:hint="default"/>
+      </w:rPr>
+    </w:lvl>
+    <w:lvl w:ilvl="5" w:tplc="04090005" w:tentative="1">
+      <w:start w:val="1"/>
+      <w:numFmt w:val="bullet"/>
+      <w:lvlText w:val=""/>
+      <w:lvlJc w:val="left"/>
+      <w:pPr>
+        <w:ind w:left="3000" w:hanging="420"/>
+      </w:pPr>
+      <w:rPr>
+        <w:rFonts w:ascii="Wingdings" w:hAnsi="Wingdings" w:hint="default"/>
+      </w:rPr>
+    </w:lvl>
+    <w:lvl w:ilvl="6" w:tplc="04090001" w:tentative="1">
+      <w:start w:val="1"/>
+      <w:numFmt w:val="bullet"/>
+      <w:lvlText w:val=""/>
+      <w:lvlJc w:val="left"/>
+      <w:pPr>
+        <w:ind w:left="3420" w:hanging="420"/>
+      </w:pPr>
+      <w:rPr>
+        <w:rFonts w:ascii="Wingdings" w:hAnsi="Wingdings" w:hint="default"/>
+      </w:rPr>
+    </w:lvl>
+    <w:lvl w:ilvl="7" w:tplc="04090003" w:tentative="1">
+      <w:start w:val="1"/>
+      <w:numFmt w:val="bullet"/>
+      <w:lvlText w:val=""/>
+      <w:lvlJc w:val="left"/>
+      <w:pPr>
+        <w:ind w:left="3840" w:hanging="420"/>
+      </w:pPr>
+      <w:rPr>
+        <w:rFonts w:ascii="Wingdings" w:hAnsi="Wingdings" w:hint="default"/>
+      </w:rPr>
+    </w:lvl>
+    <w:lvl w:ilvl="8" w:tplc="04090005" w:tentative="1">
+      <w:start w:val="1"/>
+      <w:numFmt w:val="bullet"/>
+      <w:lvlText w:val=""/>
+      <w:lvlJc w:val="left"/>
+      <w:pPr>
+        <w:ind w:left="4260" w:hanging="420"/>
+      </w:pPr>
+      <w:rPr>
+        <w:rFonts w:ascii="Wingdings" w:hAnsi="Wingdings" w:hint="default"/>
+      </w:rPr>
+    </w:lvl>
+  </w:abstractNum>
+  <w:abstractNum w:abstractNumId="1" w15:restartNumberingAfterBreak="0">
     <w:nsid w:val="059437F1"/>
     <w:multiLevelType w:val="hybridMultilevel"/>
     <w:tmpl w:val="26366CEC"/>
@@ -5257,7 +6130,7 @@
       </w:rPr>
     </w:lvl>
   </w:abstractNum>
-  <w:abstractNum w:abstractNumId="1">
+  <w:abstractNum w:abstractNumId="2" w15:restartNumberingAfterBreak="0">
     <w:nsid w:val="076F5A9D"/>
     <w:multiLevelType w:val="hybridMultilevel"/>
     <w:tmpl w:val="2FDEB7E2"/>
@@ -5370,7 +6243,233 @@
       </w:rPr>
     </w:lvl>
   </w:abstractNum>
-  <w:abstractNum w:abstractNumId="2">
+  <w:abstractNum w:abstractNumId="3" w15:restartNumberingAfterBreak="0">
+    <w:nsid w:val="0A6F030B"/>
+    <w:multiLevelType w:val="hybridMultilevel"/>
+    <w:tmpl w:val="B540D378"/>
+    <w:lvl w:ilvl="0" w:tplc="04090001">
+      <w:start w:val="1"/>
+      <w:numFmt w:val="bullet"/>
+      <w:lvlText w:val=""/>
+      <w:lvlJc w:val="left"/>
+      <w:pPr>
+        <w:ind w:left="900" w:hanging="420"/>
+      </w:pPr>
+      <w:rPr>
+        <w:rFonts w:ascii="Wingdings" w:hAnsi="Wingdings" w:hint="default"/>
+      </w:rPr>
+    </w:lvl>
+    <w:lvl w:ilvl="1" w:tplc="04090003" w:tentative="1">
+      <w:start w:val="1"/>
+      <w:numFmt w:val="bullet"/>
+      <w:lvlText w:val=""/>
+      <w:lvlJc w:val="left"/>
+      <w:pPr>
+        <w:ind w:left="1320" w:hanging="420"/>
+      </w:pPr>
+      <w:rPr>
+        <w:rFonts w:ascii="Wingdings" w:hAnsi="Wingdings" w:hint="default"/>
+      </w:rPr>
+    </w:lvl>
+    <w:lvl w:ilvl="2" w:tplc="04090005" w:tentative="1">
+      <w:start w:val="1"/>
+      <w:numFmt w:val="bullet"/>
+      <w:lvlText w:val=""/>
+      <w:lvlJc w:val="left"/>
+      <w:pPr>
+        <w:ind w:left="1740" w:hanging="420"/>
+      </w:pPr>
+      <w:rPr>
+        <w:rFonts w:ascii="Wingdings" w:hAnsi="Wingdings" w:hint="default"/>
+      </w:rPr>
+    </w:lvl>
+    <w:lvl w:ilvl="3" w:tplc="04090001" w:tentative="1">
+      <w:start w:val="1"/>
+      <w:numFmt w:val="bullet"/>
+      <w:lvlText w:val=""/>
+      <w:lvlJc w:val="left"/>
+      <w:pPr>
+        <w:ind w:left="2160" w:hanging="420"/>
+      </w:pPr>
+      <w:rPr>
+        <w:rFonts w:ascii="Wingdings" w:hAnsi="Wingdings" w:hint="default"/>
+      </w:rPr>
+    </w:lvl>
+    <w:lvl w:ilvl="4" w:tplc="04090003" w:tentative="1">
+      <w:start w:val="1"/>
+      <w:numFmt w:val="bullet"/>
+      <w:lvlText w:val=""/>
+      <w:lvlJc w:val="left"/>
+      <w:pPr>
+        <w:ind w:left="2580" w:hanging="420"/>
+      </w:pPr>
+      <w:rPr>
+        <w:rFonts w:ascii="Wingdings" w:hAnsi="Wingdings" w:hint="default"/>
+      </w:rPr>
+    </w:lvl>
+    <w:lvl w:ilvl="5" w:tplc="04090005" w:tentative="1">
+      <w:start w:val="1"/>
+      <w:numFmt w:val="bullet"/>
+      <w:lvlText w:val=""/>
+      <w:lvlJc w:val="left"/>
+      <w:pPr>
+        <w:ind w:left="3000" w:hanging="420"/>
+      </w:pPr>
+      <w:rPr>
+        <w:rFonts w:ascii="Wingdings" w:hAnsi="Wingdings" w:hint="default"/>
+      </w:rPr>
+    </w:lvl>
+    <w:lvl w:ilvl="6" w:tplc="04090001" w:tentative="1">
+      <w:start w:val="1"/>
+      <w:numFmt w:val="bullet"/>
+      <w:lvlText w:val=""/>
+      <w:lvlJc w:val="left"/>
+      <w:pPr>
+        <w:ind w:left="3420" w:hanging="420"/>
+      </w:pPr>
+      <w:rPr>
+        <w:rFonts w:ascii="Wingdings" w:hAnsi="Wingdings" w:hint="default"/>
+      </w:rPr>
+    </w:lvl>
+    <w:lvl w:ilvl="7" w:tplc="04090003" w:tentative="1">
+      <w:start w:val="1"/>
+      <w:numFmt w:val="bullet"/>
+      <w:lvlText w:val=""/>
+      <w:lvlJc w:val="left"/>
+      <w:pPr>
+        <w:ind w:left="3840" w:hanging="420"/>
+      </w:pPr>
+      <w:rPr>
+        <w:rFonts w:ascii="Wingdings" w:hAnsi="Wingdings" w:hint="default"/>
+      </w:rPr>
+    </w:lvl>
+    <w:lvl w:ilvl="8" w:tplc="04090005" w:tentative="1">
+      <w:start w:val="1"/>
+      <w:numFmt w:val="bullet"/>
+      <w:lvlText w:val=""/>
+      <w:lvlJc w:val="left"/>
+      <w:pPr>
+        <w:ind w:left="4260" w:hanging="420"/>
+      </w:pPr>
+      <w:rPr>
+        <w:rFonts w:ascii="Wingdings" w:hAnsi="Wingdings" w:hint="default"/>
+      </w:rPr>
+    </w:lvl>
+  </w:abstractNum>
+  <w:abstractNum w:abstractNumId="4" w15:restartNumberingAfterBreak="0">
+    <w:nsid w:val="11C976E6"/>
+    <w:multiLevelType w:val="hybridMultilevel"/>
+    <w:tmpl w:val="0A42D8FA"/>
+    <w:lvl w:ilvl="0" w:tplc="04090001">
+      <w:start w:val="1"/>
+      <w:numFmt w:val="bullet"/>
+      <w:lvlText w:val=""/>
+      <w:lvlJc w:val="left"/>
+      <w:pPr>
+        <w:ind w:left="900" w:hanging="420"/>
+      </w:pPr>
+      <w:rPr>
+        <w:rFonts w:ascii="Wingdings" w:hAnsi="Wingdings" w:hint="default"/>
+      </w:rPr>
+    </w:lvl>
+    <w:lvl w:ilvl="1" w:tplc="04090003" w:tentative="1">
+      <w:start w:val="1"/>
+      <w:numFmt w:val="bullet"/>
+      <w:lvlText w:val=""/>
+      <w:lvlJc w:val="left"/>
+      <w:pPr>
+        <w:ind w:left="1320" w:hanging="420"/>
+      </w:pPr>
+      <w:rPr>
+        <w:rFonts w:ascii="Wingdings" w:hAnsi="Wingdings" w:hint="default"/>
+      </w:rPr>
+    </w:lvl>
+    <w:lvl w:ilvl="2" w:tplc="04090005" w:tentative="1">
+      <w:start w:val="1"/>
+      <w:numFmt w:val="bullet"/>
+      <w:lvlText w:val=""/>
+      <w:lvlJc w:val="left"/>
+      <w:pPr>
+        <w:ind w:left="1740" w:hanging="420"/>
+      </w:pPr>
+      <w:rPr>
+        <w:rFonts w:ascii="Wingdings" w:hAnsi="Wingdings" w:hint="default"/>
+      </w:rPr>
+    </w:lvl>
+    <w:lvl w:ilvl="3" w:tplc="04090001" w:tentative="1">
+      <w:start w:val="1"/>
+      <w:numFmt w:val="bullet"/>
+      <w:lvlText w:val=""/>
+      <w:lvlJc w:val="left"/>
+      <w:pPr>
+        <w:ind w:left="2160" w:hanging="420"/>
+      </w:pPr>
+      <w:rPr>
+        <w:rFonts w:ascii="Wingdings" w:hAnsi="Wingdings" w:hint="default"/>
+      </w:rPr>
+    </w:lvl>
+    <w:lvl w:ilvl="4" w:tplc="04090003" w:tentative="1">
+      <w:start w:val="1"/>
+      <w:numFmt w:val="bullet"/>
+      <w:lvlText w:val=""/>
+      <w:lvlJc w:val="left"/>
+      <w:pPr>
+        <w:ind w:left="2580" w:hanging="420"/>
+      </w:pPr>
+      <w:rPr>
+        <w:rFonts w:ascii="Wingdings" w:hAnsi="Wingdings" w:hint="default"/>
+      </w:rPr>
+    </w:lvl>
+    <w:lvl w:ilvl="5" w:tplc="04090005" w:tentative="1">
+      <w:start w:val="1"/>
+      <w:numFmt w:val="bullet"/>
+      <w:lvlText w:val=""/>
+      <w:lvlJc w:val="left"/>
+      <w:pPr>
+        <w:ind w:left="3000" w:hanging="420"/>
+      </w:pPr>
+      <w:rPr>
+        <w:rFonts w:ascii="Wingdings" w:hAnsi="Wingdings" w:hint="default"/>
+      </w:rPr>
+    </w:lvl>
+    <w:lvl w:ilvl="6" w:tplc="04090001" w:tentative="1">
+      <w:start w:val="1"/>
+      <w:numFmt w:val="bullet"/>
+      <w:lvlText w:val=""/>
+      <w:lvlJc w:val="left"/>
+      <w:pPr>
+        <w:ind w:left="3420" w:hanging="420"/>
+      </w:pPr>
+      <w:rPr>
+        <w:rFonts w:ascii="Wingdings" w:hAnsi="Wingdings" w:hint="default"/>
+      </w:rPr>
+    </w:lvl>
+    <w:lvl w:ilvl="7" w:tplc="04090003" w:tentative="1">
+      <w:start w:val="1"/>
+      <w:numFmt w:val="bullet"/>
+      <w:lvlText w:val=""/>
+      <w:lvlJc w:val="left"/>
+      <w:pPr>
+        <w:ind w:left="3840" w:hanging="420"/>
+      </w:pPr>
+      <w:rPr>
+        <w:rFonts w:ascii="Wingdings" w:hAnsi="Wingdings" w:hint="default"/>
+      </w:rPr>
+    </w:lvl>
+    <w:lvl w:ilvl="8" w:tplc="04090005" w:tentative="1">
+      <w:start w:val="1"/>
+      <w:numFmt w:val="bullet"/>
+      <w:lvlText w:val=""/>
+      <w:lvlJc w:val="left"/>
+      <w:pPr>
+        <w:ind w:left="4260" w:hanging="420"/>
+      </w:pPr>
+      <w:rPr>
+        <w:rFonts w:ascii="Wingdings" w:hAnsi="Wingdings" w:hint="default"/>
+      </w:rPr>
+    </w:lvl>
+  </w:abstractNum>
+  <w:abstractNum w:abstractNumId="5" w15:restartNumberingAfterBreak="0">
     <w:nsid w:val="13182D23"/>
     <w:multiLevelType w:val="hybridMultilevel"/>
     <w:tmpl w:val="2E2A8EC8"/>
@@ -5483,7 +6582,7 @@
       </w:rPr>
     </w:lvl>
   </w:abstractNum>
-  <w:abstractNum w:abstractNumId="3">
+  <w:abstractNum w:abstractNumId="6" w15:restartNumberingAfterBreak="0">
     <w:nsid w:val="1C645C5D"/>
     <w:multiLevelType w:val="hybridMultilevel"/>
     <w:tmpl w:val="49049EBA"/>
@@ -5596,7 +6695,7 @@
       </w:rPr>
     </w:lvl>
   </w:abstractNum>
-  <w:abstractNum w:abstractNumId="4">
+  <w:abstractNum w:abstractNumId="7" w15:restartNumberingAfterBreak="0">
     <w:nsid w:val="1CA2223C"/>
     <w:multiLevelType w:val="hybridMultilevel"/>
     <w:tmpl w:val="67B4FE74"/>
@@ -5709,7 +6808,7 @@
       </w:rPr>
     </w:lvl>
   </w:abstractNum>
-  <w:abstractNum w:abstractNumId="5">
+  <w:abstractNum w:abstractNumId="8" w15:restartNumberingAfterBreak="0">
     <w:nsid w:val="1E613086"/>
     <w:multiLevelType w:val="hybridMultilevel"/>
     <w:tmpl w:val="7EFE6D88"/>
@@ -5822,7 +6921,7 @@
       </w:rPr>
     </w:lvl>
   </w:abstractNum>
-  <w:abstractNum w:abstractNumId="6">
+  <w:abstractNum w:abstractNumId="9" w15:restartNumberingAfterBreak="0">
     <w:nsid w:val="2ACC1C1E"/>
     <w:multiLevelType w:val="hybridMultilevel"/>
     <w:tmpl w:val="010455DA"/>
@@ -5935,7 +7034,7 @@
       </w:rPr>
     </w:lvl>
   </w:abstractNum>
-  <w:abstractNum w:abstractNumId="7">
+  <w:abstractNum w:abstractNumId="10" w15:restartNumberingAfterBreak="0">
     <w:nsid w:val="2B3C5E25"/>
     <w:multiLevelType w:val="hybridMultilevel"/>
     <w:tmpl w:val="391A21CC"/>
@@ -6048,7 +7147,7 @@
       </w:rPr>
     </w:lvl>
   </w:abstractNum>
-  <w:abstractNum w:abstractNumId="8">
+  <w:abstractNum w:abstractNumId="11" w15:restartNumberingAfterBreak="0">
     <w:nsid w:val="30C526F0"/>
     <w:multiLevelType w:val="hybridMultilevel"/>
     <w:tmpl w:val="18E44BB0"/>
@@ -6161,7 +7260,7 @@
       </w:rPr>
     </w:lvl>
   </w:abstractNum>
-  <w:abstractNum w:abstractNumId="9">
+  <w:abstractNum w:abstractNumId="12" w15:restartNumberingAfterBreak="0">
     <w:nsid w:val="3C2C1DA9"/>
     <w:multiLevelType w:val="hybridMultilevel"/>
     <w:tmpl w:val="1DD60050"/>
@@ -6274,7 +7373,7 @@
       </w:rPr>
     </w:lvl>
   </w:abstractNum>
-  <w:abstractNum w:abstractNumId="10">
+  <w:abstractNum w:abstractNumId="13" w15:restartNumberingAfterBreak="0">
     <w:nsid w:val="439C071E"/>
     <w:multiLevelType w:val="hybridMultilevel"/>
     <w:tmpl w:val="EBE2F3A2"/>
@@ -6387,7 +7486,7 @@
       </w:rPr>
     </w:lvl>
   </w:abstractNum>
-  <w:abstractNum w:abstractNumId="11">
+  <w:abstractNum w:abstractNumId="14" w15:restartNumberingAfterBreak="0">
     <w:nsid w:val="44094BE2"/>
     <w:multiLevelType w:val="hybridMultilevel"/>
     <w:tmpl w:val="7D8E2A9A"/>
@@ -6476,7 +7575,7 @@
       </w:pPr>
     </w:lvl>
   </w:abstractNum>
-  <w:abstractNum w:abstractNumId="12">
+  <w:abstractNum w:abstractNumId="15" w15:restartNumberingAfterBreak="0">
     <w:nsid w:val="447467B6"/>
     <w:multiLevelType w:val="hybridMultilevel"/>
     <w:tmpl w:val="34D427C0"/>
@@ -6589,7 +7688,209 @@
       </w:rPr>
     </w:lvl>
   </w:abstractNum>
-  <w:abstractNum w:abstractNumId="13">
+  <w:abstractNum w:abstractNumId="16" w15:restartNumberingAfterBreak="0">
+    <w:nsid w:val="49ED3FDF"/>
+    <w:multiLevelType w:val="hybridMultilevel"/>
+    <w:tmpl w:val="B752400E"/>
+    <w:lvl w:ilvl="0" w:tplc="04090001">
+      <w:start w:val="1"/>
+      <w:numFmt w:val="bullet"/>
+      <w:lvlText w:val=""/>
+      <w:lvlJc w:val="left"/>
+      <w:pPr>
+        <w:ind w:left="900" w:hanging="420"/>
+      </w:pPr>
+      <w:rPr>
+        <w:rFonts w:ascii="Wingdings" w:hAnsi="Wingdings" w:hint="default"/>
+      </w:rPr>
+    </w:lvl>
+    <w:lvl w:ilvl="1" w:tplc="04090003" w:tentative="1">
+      <w:start w:val="1"/>
+      <w:numFmt w:val="bullet"/>
+      <w:lvlText w:val=""/>
+      <w:lvlJc w:val="left"/>
+      <w:pPr>
+        <w:ind w:left="1320" w:hanging="420"/>
+      </w:pPr>
+      <w:rPr>
+        <w:rFonts w:ascii="Wingdings" w:hAnsi="Wingdings" w:hint="default"/>
+      </w:rPr>
+    </w:lvl>
+    <w:lvl w:ilvl="2" w:tplc="04090005" w:tentative="1">
+      <w:start w:val="1"/>
+      <w:numFmt w:val="bullet"/>
+      <w:lvlText w:val=""/>
+      <w:lvlJc w:val="left"/>
+      <w:pPr>
+        <w:ind w:left="1740" w:hanging="420"/>
+      </w:pPr>
+      <w:rPr>
+        <w:rFonts w:ascii="Wingdings" w:hAnsi="Wingdings" w:hint="default"/>
+      </w:rPr>
+    </w:lvl>
+    <w:lvl w:ilvl="3" w:tplc="04090001" w:tentative="1">
+      <w:start w:val="1"/>
+      <w:numFmt w:val="bullet"/>
+      <w:lvlText w:val=""/>
+      <w:lvlJc w:val="left"/>
+      <w:pPr>
+        <w:ind w:left="2160" w:hanging="420"/>
+      </w:pPr>
+      <w:rPr>
+        <w:rFonts w:ascii="Wingdings" w:hAnsi="Wingdings" w:hint="default"/>
+      </w:rPr>
+    </w:lvl>
+    <w:lvl w:ilvl="4" w:tplc="04090003" w:tentative="1">
+      <w:start w:val="1"/>
+      <w:numFmt w:val="bullet"/>
+      <w:lvlText w:val=""/>
+      <w:lvlJc w:val="left"/>
+      <w:pPr>
+        <w:ind w:left="2580" w:hanging="420"/>
+      </w:pPr>
+      <w:rPr>
+        <w:rFonts w:ascii="Wingdings" w:hAnsi="Wingdings" w:hint="default"/>
+      </w:rPr>
+    </w:lvl>
+    <w:lvl w:ilvl="5" w:tplc="04090005" w:tentative="1">
+      <w:start w:val="1"/>
+      <w:numFmt w:val="bullet"/>
+      <w:lvlText w:val=""/>
+      <w:lvlJc w:val="left"/>
+      <w:pPr>
+        <w:ind w:left="3000" w:hanging="420"/>
+      </w:pPr>
+      <w:rPr>
+        <w:rFonts w:ascii="Wingdings" w:hAnsi="Wingdings" w:hint="default"/>
+      </w:rPr>
+    </w:lvl>
+    <w:lvl w:ilvl="6" w:tplc="04090001" w:tentative="1">
+      <w:start w:val="1"/>
+      <w:numFmt w:val="bullet"/>
+      <w:lvlText w:val=""/>
+      <w:lvlJc w:val="left"/>
+      <w:pPr>
+        <w:ind w:left="3420" w:hanging="420"/>
+      </w:pPr>
+      <w:rPr>
+        <w:rFonts w:ascii="Wingdings" w:hAnsi="Wingdings" w:hint="default"/>
+      </w:rPr>
+    </w:lvl>
+    <w:lvl w:ilvl="7" w:tplc="04090003" w:tentative="1">
+      <w:start w:val="1"/>
+      <w:numFmt w:val="bullet"/>
+      <w:lvlText w:val=""/>
+      <w:lvlJc w:val="left"/>
+      <w:pPr>
+        <w:ind w:left="3840" w:hanging="420"/>
+      </w:pPr>
+      <w:rPr>
+        <w:rFonts w:ascii="Wingdings" w:hAnsi="Wingdings" w:hint="default"/>
+      </w:rPr>
+    </w:lvl>
+    <w:lvl w:ilvl="8" w:tplc="04090005" w:tentative="1">
+      <w:start w:val="1"/>
+      <w:numFmt w:val="bullet"/>
+      <w:lvlText w:val=""/>
+      <w:lvlJc w:val="left"/>
+      <w:pPr>
+        <w:ind w:left="4260" w:hanging="420"/>
+      </w:pPr>
+      <w:rPr>
+        <w:rFonts w:ascii="Wingdings" w:hAnsi="Wingdings" w:hint="default"/>
+      </w:rPr>
+    </w:lvl>
+  </w:abstractNum>
+  <w:abstractNum w:abstractNumId="17" w15:restartNumberingAfterBreak="0">
+    <w:nsid w:val="4DC425B1"/>
+    <w:multiLevelType w:val="hybridMultilevel"/>
+    <w:tmpl w:val="3AD459BC"/>
+    <w:lvl w:ilvl="0" w:tplc="CB3080C2">
+      <w:start w:val="1"/>
+      <w:numFmt w:val="japaneseCounting"/>
+      <w:lvlText w:val="第%1，"/>
+      <w:lvlJc w:val="left"/>
+      <w:pPr>
+        <w:ind w:left="1200" w:hanging="720"/>
+      </w:pPr>
+      <w:rPr>
+        <w:rFonts w:hint="default"/>
+      </w:rPr>
+    </w:lvl>
+    <w:lvl w:ilvl="1" w:tplc="04090019" w:tentative="1">
+      <w:start w:val="1"/>
+      <w:numFmt w:val="lowerLetter"/>
+      <w:lvlText w:val="%2)"/>
+      <w:lvlJc w:val="left"/>
+      <w:pPr>
+        <w:ind w:left="1320" w:hanging="420"/>
+      </w:pPr>
+    </w:lvl>
+    <w:lvl w:ilvl="2" w:tplc="0409001B" w:tentative="1">
+      <w:start w:val="1"/>
+      <w:numFmt w:val="lowerRoman"/>
+      <w:lvlText w:val="%3."/>
+      <w:lvlJc w:val="right"/>
+      <w:pPr>
+        <w:ind w:left="1740" w:hanging="420"/>
+      </w:pPr>
+    </w:lvl>
+    <w:lvl w:ilvl="3" w:tplc="0409000F" w:tentative="1">
+      <w:start w:val="1"/>
+      <w:numFmt w:val="decimal"/>
+      <w:lvlText w:val="%4."/>
+      <w:lvlJc w:val="left"/>
+      <w:pPr>
+        <w:ind w:left="2160" w:hanging="420"/>
+      </w:pPr>
+    </w:lvl>
+    <w:lvl w:ilvl="4" w:tplc="04090019" w:tentative="1">
+      <w:start w:val="1"/>
+      <w:numFmt w:val="lowerLetter"/>
+      <w:lvlText w:val="%5)"/>
+      <w:lvlJc w:val="left"/>
+      <w:pPr>
+        <w:ind w:left="2580" w:hanging="420"/>
+      </w:pPr>
+    </w:lvl>
+    <w:lvl w:ilvl="5" w:tplc="0409001B" w:tentative="1">
+      <w:start w:val="1"/>
+      <w:numFmt w:val="lowerRoman"/>
+      <w:lvlText w:val="%6."/>
+      <w:lvlJc w:val="right"/>
+      <w:pPr>
+        <w:ind w:left="3000" w:hanging="420"/>
+      </w:pPr>
+    </w:lvl>
+    <w:lvl w:ilvl="6" w:tplc="0409000F" w:tentative="1">
+      <w:start w:val="1"/>
+      <w:numFmt w:val="decimal"/>
+      <w:lvlText w:val="%7."/>
+      <w:lvlJc w:val="left"/>
+      <w:pPr>
+        <w:ind w:left="3420" w:hanging="420"/>
+      </w:pPr>
+    </w:lvl>
+    <w:lvl w:ilvl="7" w:tplc="04090019" w:tentative="1">
+      <w:start w:val="1"/>
+      <w:numFmt w:val="lowerLetter"/>
+      <w:lvlText w:val="%8)"/>
+      <w:lvlJc w:val="left"/>
+      <w:pPr>
+        <w:ind w:left="3840" w:hanging="420"/>
+      </w:pPr>
+    </w:lvl>
+    <w:lvl w:ilvl="8" w:tplc="0409001B" w:tentative="1">
+      <w:start w:val="1"/>
+      <w:numFmt w:val="lowerRoman"/>
+      <w:lvlText w:val="%9."/>
+      <w:lvlJc w:val="right"/>
+      <w:pPr>
+        <w:ind w:left="4260" w:hanging="420"/>
+      </w:pPr>
+    </w:lvl>
+  </w:abstractNum>
+  <w:abstractNum w:abstractNumId="18" w15:restartNumberingAfterBreak="0">
     <w:nsid w:val="4E543844"/>
     <w:multiLevelType w:val="hybridMultilevel"/>
     <w:tmpl w:val="97A41624"/>
@@ -6678,7 +7979,7 @@
       </w:pPr>
     </w:lvl>
   </w:abstractNum>
-  <w:abstractNum w:abstractNumId="14">
+  <w:abstractNum w:abstractNumId="19" w15:restartNumberingAfterBreak="0">
     <w:nsid w:val="534D6C5F"/>
     <w:multiLevelType w:val="hybridMultilevel"/>
     <w:tmpl w:val="FB3E1486"/>
@@ -6791,7 +8092,7 @@
       </w:rPr>
     </w:lvl>
   </w:abstractNum>
-  <w:abstractNum w:abstractNumId="15">
+  <w:abstractNum w:abstractNumId="20" w15:restartNumberingAfterBreak="0">
     <w:nsid w:val="566D57D3"/>
     <w:multiLevelType w:val="hybridMultilevel"/>
     <w:tmpl w:val="FF20F890"/>
@@ -6904,7 +8205,7 @@
       </w:rPr>
     </w:lvl>
   </w:abstractNum>
-  <w:abstractNum w:abstractNumId="16">
+  <w:abstractNum w:abstractNumId="21" w15:restartNumberingAfterBreak="0">
     <w:nsid w:val="62F358C2"/>
     <w:multiLevelType w:val="hybridMultilevel"/>
     <w:tmpl w:val="55C6FAC4"/>
@@ -6993,7 +8294,7 @@
       </w:pPr>
     </w:lvl>
   </w:abstractNum>
-  <w:abstractNum w:abstractNumId="17">
+  <w:abstractNum w:abstractNumId="22" w15:restartNumberingAfterBreak="0">
     <w:nsid w:val="662F6240"/>
     <w:multiLevelType w:val="hybridMultilevel"/>
     <w:tmpl w:val="D1C62E12"/>
@@ -7106,7 +8407,7 @@
       </w:rPr>
     </w:lvl>
   </w:abstractNum>
-  <w:abstractNum w:abstractNumId="18">
+  <w:abstractNum w:abstractNumId="23" w15:restartNumberingAfterBreak="0">
     <w:nsid w:val="6BE754B1"/>
     <w:multiLevelType w:val="hybridMultilevel"/>
     <w:tmpl w:val="AB88304E"/>
@@ -7219,7 +8520,7 @@
       </w:rPr>
     </w:lvl>
   </w:abstractNum>
-  <w:abstractNum w:abstractNumId="19">
+  <w:abstractNum w:abstractNumId="24" w15:restartNumberingAfterBreak="0">
     <w:nsid w:val="6D2F7CB2"/>
     <w:multiLevelType w:val="hybridMultilevel"/>
     <w:tmpl w:val="5D5612AA"/>
@@ -7332,7 +8633,7 @@
       </w:rPr>
     </w:lvl>
   </w:abstractNum>
-  <w:abstractNum w:abstractNumId="20">
+  <w:abstractNum w:abstractNumId="25" w15:restartNumberingAfterBreak="0">
     <w:nsid w:val="76710EE8"/>
     <w:multiLevelType w:val="hybridMultilevel"/>
     <w:tmpl w:val="10D07B0A"/>
@@ -7445,7 +8746,7 @@
       </w:rPr>
     </w:lvl>
   </w:abstractNum>
-  <w:abstractNum w:abstractNumId="21">
+  <w:abstractNum w:abstractNumId="26" w15:restartNumberingAfterBreak="0">
     <w:nsid w:val="7D7A04A3"/>
     <w:multiLevelType w:val="hybridMultilevel"/>
     <w:tmpl w:val="0FA2393E"/>
@@ -7535,70 +8836,85 @@
     </w:lvl>
   </w:abstractNum>
   <w:num w:numId="1">
+    <w:abstractNumId w:val="18"/>
+  </w:num>
+  <w:num w:numId="2">
+    <w:abstractNumId w:val="14"/>
+  </w:num>
+  <w:num w:numId="3">
+    <w:abstractNumId w:val="21"/>
+  </w:num>
+  <w:num w:numId="4">
+    <w:abstractNumId w:val="26"/>
+  </w:num>
+  <w:num w:numId="5">
+    <w:abstractNumId w:val="10"/>
+  </w:num>
+  <w:num w:numId="6">
+    <w:abstractNumId w:val="23"/>
+  </w:num>
+  <w:num w:numId="7">
+    <w:abstractNumId w:val="24"/>
+  </w:num>
+  <w:num w:numId="8">
+    <w:abstractNumId w:val="15"/>
+  </w:num>
+  <w:num w:numId="9">
+    <w:abstractNumId w:val="7"/>
+  </w:num>
+  <w:num w:numId="10">
+    <w:abstractNumId w:val="20"/>
+  </w:num>
+  <w:num w:numId="11">
+    <w:abstractNumId w:val="22"/>
+  </w:num>
+  <w:num w:numId="12">
+    <w:abstractNumId w:val="6"/>
+  </w:num>
+  <w:num w:numId="13">
+    <w:abstractNumId w:val="1"/>
+  </w:num>
+  <w:num w:numId="14">
+    <w:abstractNumId w:val="9"/>
+  </w:num>
+  <w:num w:numId="15">
+    <w:abstractNumId w:val="5"/>
+  </w:num>
+  <w:num w:numId="16">
+    <w:abstractNumId w:val="2"/>
+  </w:num>
+  <w:num w:numId="17">
+    <w:abstractNumId w:val="11"/>
+  </w:num>
+  <w:num w:numId="18">
     <w:abstractNumId w:val="13"/>
   </w:num>
-  <w:num w:numId="2">
-    <w:abstractNumId w:val="11"/>
+  <w:num w:numId="19">
+    <w:abstractNumId w:val="8"/>
   </w:num>
-  <w:num w:numId="3">
+  <w:num w:numId="20">
+    <w:abstractNumId w:val="19"/>
+  </w:num>
+  <w:num w:numId="21">
+    <w:abstractNumId w:val="25"/>
+  </w:num>
+  <w:num w:numId="22">
+    <w:abstractNumId w:val="12"/>
+  </w:num>
+  <w:num w:numId="23">
+    <w:abstractNumId w:val="17"/>
+  </w:num>
+  <w:num w:numId="24">
+    <w:abstractNumId w:val="3"/>
+  </w:num>
+  <w:num w:numId="25">
+    <w:abstractNumId w:val="4"/>
+  </w:num>
+  <w:num w:numId="26">
     <w:abstractNumId w:val="16"/>
   </w:num>
-  <w:num w:numId="4">
-    <w:abstractNumId w:val="21"/>
-  </w:num>
-  <w:num w:numId="5">
-    <w:abstractNumId w:val="7"/>
-  </w:num>
-  <w:num w:numId="6">
-    <w:abstractNumId w:val="18"/>
-  </w:num>
-  <w:num w:numId="7">
-    <w:abstractNumId w:val="19"/>
-  </w:num>
-  <w:num w:numId="8">
-    <w:abstractNumId w:val="12"/>
-  </w:num>
-  <w:num w:numId="9">
-    <w:abstractNumId w:val="4"/>
-  </w:num>
-  <w:num w:numId="10">
-    <w:abstractNumId w:val="15"/>
-  </w:num>
-  <w:num w:numId="11">
-    <w:abstractNumId w:val="17"/>
-  </w:num>
-  <w:num w:numId="12">
-    <w:abstractNumId w:val="3"/>
-  </w:num>
-  <w:num w:numId="13">
+  <w:num w:numId="27">
     <w:abstractNumId w:val="0"/>
-  </w:num>
-  <w:num w:numId="14">
-    <w:abstractNumId w:val="6"/>
-  </w:num>
-  <w:num w:numId="15">
-    <w:abstractNumId w:val="2"/>
-  </w:num>
-  <w:num w:numId="16">
-    <w:abstractNumId w:val="1"/>
-  </w:num>
-  <w:num w:numId="17">
-    <w:abstractNumId w:val="8"/>
-  </w:num>
-  <w:num w:numId="18">
-    <w:abstractNumId w:val="10"/>
-  </w:num>
-  <w:num w:numId="19">
-    <w:abstractNumId w:val="5"/>
-  </w:num>
-  <w:num w:numId="20">
-    <w:abstractNumId w:val="14"/>
-  </w:num>
-  <w:num w:numId="21">
-    <w:abstractNumId w:val="20"/>
-  </w:num>
-  <w:num w:numId="22">
-    <w:abstractNumId w:val="9"/>
   </w:num>
 </w:numbering>
 </file>
